--- a/RapportPrototypage.docx
+++ b/RapportPrototypage.docx
@@ -741,7 +741,6 @@
                                 <w:szCs w:val="32"/>
                               </w:rPr>
                             </w:pPr>
-                            <w:proofErr w:type="spellStart"/>
                             <w:r>
                               <w:rPr>
                                 <w:rFonts w:ascii="Arial" w:hAnsi="Arial" w:cs="Arial"/>
@@ -749,17 +748,7 @@
                                 <w:sz w:val="32"/>
                                 <w:szCs w:val="32"/>
                               </w:rPr>
-                              <w:t>Giot</w:t>
-                            </w:r>
-                            <w:proofErr w:type="spellEnd"/>
-                            <w:r>
-                              <w:rPr>
-                                <w:rFonts w:ascii="Arial" w:hAnsi="Arial" w:cs="Arial"/>
-                                <w:color w:val="404040" w:themeColor="text1" w:themeTint="BF"/>
-                                <w:sz w:val="32"/>
-                                <w:szCs w:val="32"/>
-                              </w:rPr>
-                              <w:t xml:space="preserve"> Rudy</w:t>
+                              <w:t>Giot Rudy</w:t>
                             </w:r>
                           </w:p>
                           <w:p>
@@ -970,7 +959,6 @@
                           <w:szCs w:val="32"/>
                         </w:rPr>
                       </w:pPr>
-                      <w:proofErr w:type="spellStart"/>
                       <w:r>
                         <w:rPr>
                           <w:rFonts w:ascii="Arial" w:hAnsi="Arial" w:cs="Arial"/>
@@ -978,17 +966,7 @@
                           <w:sz w:val="32"/>
                           <w:szCs w:val="32"/>
                         </w:rPr>
-                        <w:t>Giot</w:t>
-                      </w:r>
-                      <w:proofErr w:type="spellEnd"/>
-                      <w:r>
-                        <w:rPr>
-                          <w:rFonts w:ascii="Arial" w:hAnsi="Arial" w:cs="Arial"/>
-                          <w:color w:val="404040" w:themeColor="text1" w:themeTint="BF"/>
-                          <w:sz w:val="32"/>
-                          <w:szCs w:val="32"/>
-                        </w:rPr>
-                        <w:t xml:space="preserve"> Rudy</w:t>
+                        <w:t>Giot Rudy</w:t>
                       </w:r>
                     </w:p>
                     <w:p>
@@ -2532,8 +2510,6 @@
           <w:docGrid w:linePitch="360"/>
         </w:sectPr>
       </w:pPr>
-      <w:bookmarkStart w:id="1" w:name="_GoBack"/>
-      <w:bookmarkEnd w:id="1"/>
     </w:p>
     <w:p>
       <w:pPr>
@@ -2549,7 +2525,7 @@
         <w:lastRenderedPageBreak/>
         <w:t xml:space="preserve"> </w:t>
       </w:r>
-      <w:bookmarkStart w:id="2" w:name="_Toc27327478"/>
+      <w:bookmarkStart w:id="1" w:name="_Toc27327478"/>
       <w:bookmarkEnd w:id="0"/>
       <w:r>
         <w:rPr>
@@ -2557,7 +2533,7 @@
         </w:rPr>
         <w:t>Introduction</w:t>
       </w:r>
-      <w:bookmarkEnd w:id="2"/>
+      <w:bookmarkEnd w:id="1"/>
     </w:p>
     <w:p>
       <w:pPr>
@@ -2676,14 +2652,14 @@
           <w:lang w:val="fr-FR"/>
         </w:rPr>
       </w:pPr>
-      <w:bookmarkStart w:id="3" w:name="_Toc27327479"/>
+      <w:bookmarkStart w:id="2" w:name="_Toc27327479"/>
       <w:r>
         <w:rPr>
           <w:lang w:val="fr-FR"/>
         </w:rPr>
         <w:t>Schéma Bloc</w:t>
       </w:r>
-      <w:bookmarkEnd w:id="3"/>
+      <w:bookmarkEnd w:id="2"/>
     </w:p>
     <w:p>
       <w:pPr>
@@ -2978,7 +2954,7 @@
           <w:lang w:val="fr-FR"/>
         </w:rPr>
       </w:pPr>
-      <w:bookmarkStart w:id="4" w:name="_Toc27327480"/>
+      <w:bookmarkStart w:id="3" w:name="_Toc27327480"/>
       <w:r>
         <w:rPr>
           <w:lang w:val="fr-FR"/>
@@ -2986,6 +2962,35 @@
         <w:lastRenderedPageBreak/>
         <w:t>Carte électronique</w:t>
       </w:r>
+      <w:bookmarkEnd w:id="3"/>
+    </w:p>
+    <w:p>
+      <w:pPr>
+        <w:rPr>
+          <w:lang w:val="fr-FR"/>
+        </w:rPr>
+      </w:pPr>
+      <w:r>
+        <w:rPr>
+          <w:lang w:val="fr-FR"/>
+        </w:rPr>
+        <w:t>Pour la réalisation de ce projet j’ai été amené à faire une carte électronique. Il ne s’agit pas de la plus grande partie de celui-ci mais je vais cependant expliquer comment elle fonctionne ainsi que la réalisation du PCB.</w:t>
+      </w:r>
+    </w:p>
+    <w:p>
+      <w:pPr>
+        <w:pStyle w:val="Heading2"/>
+        <w:rPr>
+          <w:lang w:val="fr-FR"/>
+        </w:rPr>
+      </w:pPr>
+      <w:bookmarkStart w:id="4" w:name="_Toc27327481"/>
+      <w:r>
+        <w:rPr>
+          <w:lang w:val="fr-FR"/>
+        </w:rPr>
+        <w:t>Composants utilisés</w:t>
+      </w:r>
       <w:bookmarkEnd w:id="4"/>
     </w:p>
     <w:p>
@@ -2998,35 +3003,6 @@
         <w:rPr>
           <w:lang w:val="fr-FR"/>
         </w:rPr>
-        <w:t>Pour la réalisation de ce projet j’ai été amené à faire une carte électronique. Il ne s’agit pas de la plus grande partie de celui-ci mais je vais cependant expliquer comment elle fonctionne ainsi que la réalisation du PCB.</w:t>
-      </w:r>
-    </w:p>
-    <w:p>
-      <w:pPr>
-        <w:pStyle w:val="Heading2"/>
-        <w:rPr>
-          <w:lang w:val="fr-FR"/>
-        </w:rPr>
-      </w:pPr>
-      <w:bookmarkStart w:id="5" w:name="_Toc27327481"/>
-      <w:r>
-        <w:rPr>
-          <w:lang w:val="fr-FR"/>
-        </w:rPr>
-        <w:t>Composants utilisés</w:t>
-      </w:r>
-      <w:bookmarkEnd w:id="5"/>
-    </w:p>
-    <w:p>
-      <w:pPr>
-        <w:rPr>
-          <w:lang w:val="fr-FR"/>
-        </w:rPr>
-      </w:pPr>
-      <w:r>
-        <w:rPr>
-          <w:lang w:val="fr-FR"/>
-        </w:rPr>
         <w:t>La carte présente un Atmega328p</w:t>
       </w:r>
       <w:r>
@@ -3069,21 +3045,7 @@
         <w:rPr>
           <w:lang w:val="fr-FR"/>
         </w:rPr>
-        <w:t xml:space="preserve"> </w:t>
-      </w:r>
-      <w:proofErr w:type="spellStart"/>
-      <w:r>
-        <w:rPr>
-          <w:lang w:val="fr-FR"/>
-        </w:rPr>
-        <w:t>uC</w:t>
-      </w:r>
-      <w:proofErr w:type="spellEnd"/>
-      <w:r>
-        <w:rPr>
-          <w:lang w:val="fr-FR"/>
-        </w:rPr>
-        <w:t xml:space="preserve"> en format USB. Un port micro USB B pour alimenter la carte et passer les données entre la carte et l’ordinateur. Finalement on retrouve les boutons poussoir</w:t>
+        <w:t xml:space="preserve"> uC en format USB. Un port micro USB B pour alimenter la carte et passer les données entre la carte et l’ordinateur. Finalement on retrouve les boutons poussoir</w:t>
       </w:r>
       <w:r>
         <w:rPr>
@@ -3185,14 +3147,14 @@
           <w:lang w:val="fr-FR"/>
         </w:rPr>
       </w:pPr>
-      <w:bookmarkStart w:id="6" w:name="_Toc27327482"/>
+      <w:bookmarkStart w:id="5" w:name="_Toc27327482"/>
       <w:r>
         <w:rPr>
           <w:lang w:val="fr-FR"/>
         </w:rPr>
         <w:t>Routage du PCB</w:t>
       </w:r>
-      <w:bookmarkEnd w:id="6"/>
+      <w:bookmarkEnd w:id="5"/>
     </w:p>
     <w:p>
       <w:pPr>
@@ -3354,7 +3316,7 @@
           <w:lang w:val="fr-FR"/>
         </w:rPr>
       </w:pPr>
-      <w:bookmarkStart w:id="7" w:name="_Toc27327483"/>
+      <w:bookmarkStart w:id="6" w:name="_Toc27327483"/>
       <w:r>
         <w:rPr>
           <w:lang w:val="fr-FR"/>
@@ -3373,7 +3335,7 @@
         </w:rPr>
         <w:t xml:space="preserve"> double couche</w:t>
       </w:r>
-      <w:bookmarkEnd w:id="7"/>
+      <w:bookmarkEnd w:id="6"/>
     </w:p>
     <w:p>
       <w:pPr>
@@ -3427,7 +3389,7 @@
           <w:lang w:val="fr-FR"/>
         </w:rPr>
       </w:pPr>
-      <w:bookmarkStart w:id="8" w:name="_Toc27327484"/>
+      <w:bookmarkStart w:id="7" w:name="_Toc27327484"/>
       <w:r>
         <w:rPr>
           <w:lang w:val="fr-FR"/>
@@ -3435,36 +3397,36 @@
         <w:lastRenderedPageBreak/>
         <w:t>Le boitier</w:t>
       </w:r>
+      <w:bookmarkEnd w:id="7"/>
+    </w:p>
+    <w:p>
+      <w:pPr>
+        <w:rPr>
+          <w:lang w:val="fr-FR"/>
+        </w:rPr>
+      </w:pPr>
+      <w:r>
+        <w:rPr>
+          <w:lang w:val="fr-FR"/>
+        </w:rPr>
+        <w:t>Pour cette partie il fallait réaliser un boitier autour de l’écran pour pouvoir y installer les boutons, je devais aussi faire un boitier pour le PCB. J’ai donc mixé les 2 ensemble, le PCB sera dans le boitier présent autour de l’écran.</w:t>
+      </w:r>
+    </w:p>
+    <w:p>
+      <w:pPr>
+        <w:pStyle w:val="Heading2"/>
+        <w:rPr>
+          <w:lang w:val="fr-FR"/>
+        </w:rPr>
+      </w:pPr>
+      <w:bookmarkStart w:id="8" w:name="_Toc27327485"/>
+      <w:r>
+        <w:rPr>
+          <w:lang w:val="fr-FR"/>
+        </w:rPr>
+        <w:t>Ecran</w:t>
+      </w:r>
       <w:bookmarkEnd w:id="8"/>
-    </w:p>
-    <w:p>
-      <w:pPr>
-        <w:rPr>
-          <w:lang w:val="fr-FR"/>
-        </w:rPr>
-      </w:pPr>
-      <w:r>
-        <w:rPr>
-          <w:lang w:val="fr-FR"/>
-        </w:rPr>
-        <w:t>Pour cette partie il me fallait réaliser un boitier autour de l’écran pour pouvoir y installer les boutons, je devais aussi faire un boitier pour le PCB. J’ai donc mixé les 2 ensemble, le PCB sera dans le boitier présent autour de l’écran.</w:t>
-      </w:r>
-    </w:p>
-    <w:p>
-      <w:pPr>
-        <w:pStyle w:val="Heading2"/>
-        <w:rPr>
-          <w:lang w:val="fr-FR"/>
-        </w:rPr>
-      </w:pPr>
-      <w:bookmarkStart w:id="9" w:name="_Toc27327485"/>
-      <w:r>
-        <w:rPr>
-          <w:lang w:val="fr-FR"/>
-        </w:rPr>
-        <w:t>Ecran</w:t>
-      </w:r>
-      <w:bookmarkEnd w:id="9"/>
     </w:p>
     <w:p>
       <w:pPr>
@@ -3590,7 +3552,19 @@
         <w:rPr>
           <w:lang w:val="fr-FR"/>
         </w:rPr>
-        <w:t>Faire le boitier autour n’était pas vraiment compliqué, en soi il s’agit uniquement d’une boite en forme de U. Le problème était principalement à propos de comment faire tenir tout ça ensemble et sur l’écran.</w:t>
+        <w:t xml:space="preserve">Faire le boitier autour n’était pas vraiment compliqué, en soi il s’agit uniquement d’une boite en forme de U. Le </w:t>
+      </w:r>
+      <w:r>
+        <w:rPr>
+          <w:lang w:val="fr-FR"/>
+        </w:rPr>
+        <w:t xml:space="preserve">principal </w:t>
+      </w:r>
+      <w:r>
+        <w:rPr>
+          <w:lang w:val="fr-FR"/>
+        </w:rPr>
+        <w:t>problème était de comment faire tenir tout ça ensemble et sur l’écran.</w:t>
       </w:r>
     </w:p>
     <w:p>
@@ -3616,7 +3590,7 @@
         <w:rPr>
           <w:lang w:val="fr-FR"/>
         </w:rPr>
-        <w:t>sur l’écran cela était plutôt simple, j’ai utilisé les visses présente sur l’écran en lui-même et y ait rajouté la planche de mon boitier entre les deux.</w:t>
+        <w:t>sur l’écran cela était plutôt simple, j’ai utilisé les visses présente sur l’écran lui-même et y ait rajouté la planche de mon boitier entre les deux.</w:t>
       </w:r>
     </w:p>
     <w:p>
@@ -3663,14 +3637,14 @@
           <w:lang w:val="fr-FR"/>
         </w:rPr>
       </w:pPr>
-      <w:bookmarkStart w:id="10" w:name="_Toc27327486"/>
+      <w:bookmarkStart w:id="9" w:name="_Toc27327486"/>
       <w:r>
         <w:rPr>
           <w:lang w:val="fr-FR"/>
         </w:rPr>
         <w:t>Le boitier en U</w:t>
       </w:r>
-      <w:bookmarkEnd w:id="10"/>
+      <w:bookmarkEnd w:id="9"/>
     </w:p>
     <w:p>
       <w:pPr>
@@ -3701,7 +3675,31 @@
         <w:rPr>
           <w:lang w:val="fr-FR"/>
         </w:rPr>
-        <w:t xml:space="preserve">  emboiter chaque planche j’ai opté pour un serrage (Finger joints) et pour qu’ils survivent à la gravité, j’ai utilisé de la colle à bois.</w:t>
+        <w:t xml:space="preserve">  emboiter chaque planche j’ai opté pour un serrage (Finger joints) et pour qu’</w:t>
+      </w:r>
+      <w:r>
+        <w:rPr>
+          <w:lang w:val="fr-FR"/>
+        </w:rPr>
+        <w:t>elles</w:t>
+      </w:r>
+      <w:r>
+        <w:rPr>
+          <w:lang w:val="fr-FR"/>
+        </w:rPr>
+        <w:t xml:space="preserve"> survive</w:t>
+      </w:r>
+      <w:r>
+        <w:rPr>
+          <w:lang w:val="fr-FR"/>
+        </w:rPr>
+        <w:t>nt</w:t>
+      </w:r>
+      <w:r>
+        <w:rPr>
+          <w:lang w:val="fr-FR"/>
+        </w:rPr>
+        <w:t xml:space="preserve"> à la gravité, j’ai utilisé de la colle à bois.</w:t>
       </w:r>
       <w:r>
         <w:rPr>
@@ -3909,7 +3907,13 @@
         <w:rPr>
           <w:lang w:val="fr-FR"/>
         </w:rPr>
-        <w:t>Deux versions ont dû être créer. Premièrement parce que les planches étaient trop grandes pour être coupée à la machine laser, et ensuite, parce que les boutons ont dû être abaissé pour rester aligné à leurs images sur l’interface hommes-machines. On retrouve donc une version beaucoup plus petite par la suite.</w:t>
+        <w:t>Une 2eme version a</w:t>
+      </w:r>
+      <w:r>
+        <w:rPr>
+          <w:lang w:val="fr-FR"/>
+        </w:rPr>
+        <w:t xml:space="preserve"> dû être créer. Premièrement parce que les planches étaient trop grandes pour être coupée à la machine laser, et ensuite, parce que les boutons ont dû être abaissé pour rester aligné à leurs images sur l’interface homme-machine. On retrouve donc une version beaucoup plus petite par la suite.</w:t>
       </w:r>
       <w:r>
         <w:rPr>
@@ -3957,7 +3961,7 @@
           <w:lang w:val="fr-FR"/>
         </w:rPr>
       </w:pPr>
-      <w:bookmarkStart w:id="11" w:name="_Toc27327487"/>
+      <w:bookmarkStart w:id="10" w:name="_Toc27327487"/>
       <w:r>
         <w:rPr>
           <w:noProof/>
@@ -3966,7 +3970,7 @@
         <w:lastRenderedPageBreak/>
         <w:t>Extenseur de l’encodeur rotatif</w:t>
       </w:r>
-      <w:bookmarkEnd w:id="11"/>
+      <w:bookmarkEnd w:id="10"/>
     </w:p>
     <w:p>
       <w:pPr>
@@ -3997,7 +4001,19 @@
         <w:rPr>
           <w:lang w:val="fr-FR"/>
         </w:rPr>
-        <w:t>la force nécessaire pour faire tourner l’encodeur est maintenant plus faible et l’on ne presque plus les incrémentations de celui-ci</w:t>
+        <w:t xml:space="preserve">la force nécessaire pour faire tourner l’encodeur est maintenant plus faible et l’on ne </w:t>
+      </w:r>
+      <w:r>
+        <w:rPr>
+          <w:lang w:val="fr-FR"/>
+        </w:rPr>
+        <w:t xml:space="preserve">sent </w:t>
+      </w:r>
+      <w:r>
+        <w:rPr>
+          <w:lang w:val="fr-FR"/>
+        </w:rPr>
+        <w:t>presque plus les incrémentations de celui-ci</w:t>
       </w:r>
     </w:p>
     <w:p>
@@ -4158,14 +4174,14 @@
           <w:lang w:val="fr-FR"/>
         </w:rPr>
       </w:pPr>
-      <w:bookmarkStart w:id="12" w:name="_Toc27327488"/>
+      <w:bookmarkStart w:id="11" w:name="_Toc27327488"/>
       <w:r>
         <w:rPr>
           <w:lang w:val="fr-FR"/>
         </w:rPr>
         <w:t>Résultat final</w:t>
       </w:r>
-      <w:bookmarkEnd w:id="12"/>
+      <w:bookmarkEnd w:id="11"/>
     </w:p>
     <w:p>
       <w:pPr>
@@ -4257,7 +4273,7 @@
           <w:lang w:val="fr-FR"/>
         </w:rPr>
       </w:pPr>
-      <w:bookmarkStart w:id="13" w:name="_Toc27327489"/>
+      <w:bookmarkStart w:id="12" w:name="_Toc27327489"/>
       <w:r>
         <w:rPr>
           <w:noProof/>
@@ -4273,81 +4289,73 @@
         </w:rPr>
         <w:t>nterface homme machine</w:t>
       </w:r>
+      <w:bookmarkEnd w:id="12"/>
+    </w:p>
+    <w:p>
+      <w:pPr>
+        <w:rPr>
+          <w:lang w:val="fr-FR"/>
+        </w:rPr>
+      </w:pPr>
+      <w:r>
+        <w:rPr>
+          <w:lang w:val="fr-FR"/>
+        </w:rPr>
+        <w:t>L’interface machine a été faite sous Unity.</w:t>
+      </w:r>
+    </w:p>
+    <w:p>
+      <w:pPr>
+        <w:rPr>
+          <w:lang w:val="fr-FR"/>
+        </w:rPr>
+      </w:pPr>
+      <w:r>
+        <w:rPr>
+          <w:lang w:val="fr-FR"/>
+        </w:rPr>
+        <w:t xml:space="preserve">Elle se présente de cette manière : Un menu par défaut </w:t>
+      </w:r>
+      <w:r>
+        <w:rPr>
+          <w:lang w:val="fr-FR"/>
+        </w:rPr>
+        <w:t xml:space="preserve">et 4 sous menus. Pour accéder au sous menu on appuie sur </w:t>
+      </w:r>
+      <w:r>
+        <w:rPr>
+          <w:lang w:val="fr-FR"/>
+        </w:rPr>
+        <w:t>les boutons présents</w:t>
+      </w:r>
+      <w:r>
+        <w:rPr>
+          <w:lang w:val="fr-FR"/>
+        </w:rPr>
+        <w:t xml:space="preserve"> sur le boitier et aligné à leurs icônes.</w:t>
+      </w:r>
+      <w:r>
+        <w:rPr>
+          <w:lang w:val="fr-FR"/>
+        </w:rPr>
+        <w:t xml:space="preserve"> Ensuite on navigue dans les sous menu, l’application retournera au menu par défaut après un temps donné sans activité.</w:t>
+      </w:r>
+    </w:p>
+    <w:p>
+      <w:pPr>
+        <w:pStyle w:val="Heading2"/>
+        <w:rPr>
+          <w:lang w:val="fr-FR"/>
+        </w:rPr>
+      </w:pPr>
+      <w:bookmarkStart w:id="13" w:name="_Toc27327490"/>
+      <w:r>
+        <w:rPr>
+          <w:lang w:val="fr-FR"/>
+        </w:rPr>
+        <w:t>Menu par défaut</w:t>
+      </w:r>
       <w:bookmarkEnd w:id="13"/>
-    </w:p>
-    <w:p>
-      <w:pPr>
-        <w:rPr>
-          <w:lang w:val="fr-FR"/>
-        </w:rPr>
-      </w:pPr>
-      <w:r>
-        <w:rPr>
-          <w:lang w:val="fr-FR"/>
-        </w:rPr>
-        <w:t xml:space="preserve">L’interface machine a été faites sous </w:t>
-      </w:r>
-      <w:proofErr w:type="spellStart"/>
-      <w:r>
-        <w:rPr>
-          <w:lang w:val="fr-FR"/>
-        </w:rPr>
-        <w:t>Unity</w:t>
-      </w:r>
-      <w:proofErr w:type="spellEnd"/>
-      <w:r>
-        <w:rPr>
-          <w:lang w:val="fr-FR"/>
-        </w:rPr>
-        <w:t>.</w:t>
-      </w:r>
-    </w:p>
-    <w:p>
-      <w:pPr>
-        <w:rPr>
-          <w:lang w:val="fr-FR"/>
-        </w:rPr>
-      </w:pPr>
-      <w:r>
-        <w:rPr>
-          <w:lang w:val="fr-FR"/>
-        </w:rPr>
-        <w:t xml:space="preserve">Elle se présente de cette manière : Un menu par défaut </w:t>
-      </w:r>
-      <w:r>
-        <w:rPr>
-          <w:lang w:val="fr-FR"/>
-        </w:rPr>
-        <w:t xml:space="preserve">et 4 sous menus. Pour accéder au sous menu on appuie sur </w:t>
-      </w:r>
-      <w:r>
-        <w:rPr>
-          <w:lang w:val="fr-FR"/>
-        </w:rPr>
-        <w:t>les boutons présents</w:t>
-      </w:r>
-      <w:r>
-        <w:rPr>
-          <w:lang w:val="fr-FR"/>
-        </w:rPr>
-        <w:t xml:space="preserve"> sur le boitier et aligné à leurs icônes.</w:t>
-      </w:r>
-    </w:p>
-    <w:p>
-      <w:pPr>
-        <w:pStyle w:val="Heading2"/>
-        <w:rPr>
-          <w:lang w:val="fr-FR"/>
-        </w:rPr>
-      </w:pPr>
-      <w:bookmarkStart w:id="14" w:name="_Toc27327490"/>
-      <w:r>
-        <w:rPr>
-          <w:lang w:val="fr-FR"/>
-        </w:rPr>
-        <w:t>Menu par défaut</w:t>
-      </w:r>
-      <w:bookmarkEnd w:id="14"/>
     </w:p>
     <w:p>
       <w:pPr>
@@ -4390,16 +4398,8 @@
         <w:rPr>
           <w:lang w:val="fr-FR"/>
         </w:rPr>
-        <w:t xml:space="preserve">Menu Horaire </w:t>
-      </w:r>
-      <w:proofErr w:type="spellStart"/>
-      <w:r>
-        <w:rPr>
-          <w:lang w:val="fr-FR"/>
-        </w:rPr>
-        <w:t>Stib</w:t>
-      </w:r>
-      <w:proofErr w:type="spellEnd"/>
+        <w:t>Menu Horaire Stib</w:t>
+      </w:r>
     </w:p>
     <w:p>
       <w:pPr>
@@ -4462,40 +4462,26 @@
           <w:lang w:val="fr-FR"/>
         </w:rPr>
       </w:pPr>
-      <w:bookmarkStart w:id="15" w:name="_Toc27327491"/>
+      <w:bookmarkStart w:id="14" w:name="_Toc27327491"/>
       <w:r>
         <w:rPr>
           <w:lang w:val="fr-FR"/>
         </w:rPr>
         <w:t>Sous menu</w:t>
       </w:r>
-      <w:bookmarkEnd w:id="15"/>
-    </w:p>
-    <w:p>
-      <w:pPr>
-        <w:rPr>
-          <w:lang w:val="fr-FR"/>
-        </w:rPr>
-      </w:pPr>
-      <w:r>
-        <w:rPr>
-          <w:lang w:val="fr-FR"/>
-        </w:rPr>
-        <w:t xml:space="preserve">Les sous menus ont exactement le même </w:t>
-      </w:r>
-      <w:proofErr w:type="spellStart"/>
-      <w:r>
-        <w:rPr>
-          <w:lang w:val="fr-FR"/>
-        </w:rPr>
-        <w:t>layout</w:t>
-      </w:r>
-      <w:proofErr w:type="spellEnd"/>
-      <w:r>
-        <w:rPr>
-          <w:lang w:val="fr-FR"/>
-        </w:rPr>
-        <w:t>, la seule différence est dans les données qu’ils affichent.</w:t>
+      <w:bookmarkEnd w:id="14"/>
+    </w:p>
+    <w:p>
+      <w:pPr>
+        <w:rPr>
+          <w:lang w:val="fr-FR"/>
+        </w:rPr>
+      </w:pPr>
+      <w:r>
+        <w:rPr>
+          <w:lang w:val="fr-FR"/>
+        </w:rPr>
+        <w:t>Les sous menus ont exactement le même layout, la seule différence est dans les données qu’ils affichent.</w:t>
       </w:r>
     </w:p>
     <w:p>
@@ -4545,16 +4531,26 @@
         <w:rPr>
           <w:lang w:val="fr-FR"/>
         </w:rPr>
-        <w:t xml:space="preserve">Sur le milieu bas de l’écran se situe l’élément qui nous permettra de « tourner les pages », dans ce cas ci il permet de changer le </w:t>
-      </w:r>
-      <w:proofErr w:type="spellStart"/>
-      <w:r>
-        <w:rPr>
-          <w:lang w:val="fr-FR"/>
-        </w:rPr>
-        <w:t>metro</w:t>
-      </w:r>
-      <w:proofErr w:type="spellEnd"/>
+        <w:t xml:space="preserve">Sur le milieu bas de l’écran se situe l’élément qui nous permettra de « tourner les pages », dans </w:t>
+      </w:r>
+      <w:r>
+        <w:rPr>
+          <w:lang w:val="fr-FR"/>
+        </w:rPr>
+        <w:t>ce sous menu</w:t>
+      </w:r>
+      <w:r>
+        <w:rPr>
+          <w:lang w:val="fr-FR"/>
+        </w:rPr>
+        <w:t xml:space="preserve"> il permet de changer le </w:t>
+      </w:r>
+      <w:r>
+        <w:rPr>
+          <w:lang w:val="fr-FR"/>
+        </w:rPr>
+        <w:t>métro</w:t>
+      </w:r>
       <w:r>
         <w:rPr>
           <w:lang w:val="fr-FR"/>
@@ -4687,29 +4683,7 @@
           <w:lang w:val="fr-FR"/>
         </w:rPr>
         <w:br/>
-        <w:t>Figure 11 : Sous menu (</w:t>
-      </w:r>
-      <w:proofErr w:type="spellStart"/>
-      <w:r>
-        <w:rPr>
-          <w:i/>
-          <w:iCs/>
-          <w:sz w:val="20"/>
-          <w:szCs w:val="20"/>
-          <w:lang w:val="fr-FR"/>
-        </w:rPr>
-        <w:t>Stib</w:t>
-      </w:r>
-      <w:proofErr w:type="spellEnd"/>
-      <w:r>
-        <w:rPr>
-          <w:i/>
-          <w:iCs/>
-          <w:sz w:val="20"/>
-          <w:szCs w:val="20"/>
-          <w:lang w:val="fr-FR"/>
-        </w:rPr>
-        <w:t>)</w:t>
+        <w:t>Figure 11 : Sous menu (Stib)</w:t>
       </w:r>
     </w:p>
     <w:p>
@@ -4734,7 +4708,7 @@
           <w:lang w:val="fr-FR"/>
         </w:rPr>
       </w:pPr>
-      <w:bookmarkStart w:id="16" w:name="_Toc27327492"/>
+      <w:bookmarkStart w:id="15" w:name="_Toc27327492"/>
       <w:r>
         <w:rPr>
           <w:lang w:val="fr-FR"/>
@@ -4742,7 +4716,7 @@
         <w:lastRenderedPageBreak/>
         <w:t>Améliorations</w:t>
       </w:r>
-      <w:bookmarkEnd w:id="16"/>
+      <w:bookmarkEnd w:id="15"/>
     </w:p>
     <w:p>
       <w:pPr>
@@ -4773,21 +4747,7 @@
         <w:rPr>
           <w:lang w:val="fr-FR"/>
         </w:rPr>
-        <w:t xml:space="preserve">Réalisation du mécanisme pour les boutons. Les boutons sont actuellement sur une </w:t>
-      </w:r>
-      <w:proofErr w:type="spellStart"/>
-      <w:r>
-        <w:rPr>
-          <w:lang w:val="fr-FR"/>
-        </w:rPr>
-        <w:t>board</w:t>
-      </w:r>
-      <w:proofErr w:type="spellEnd"/>
-      <w:r>
-        <w:rPr>
-          <w:lang w:val="fr-FR"/>
-        </w:rPr>
-        <w:t xml:space="preserve"> à part.</w:t>
+        <w:t>Réalisation du mécanisme pour les boutons. Les boutons sont actuellement sur une board à part.</w:t>
       </w:r>
       <w:r>
         <w:rPr>
@@ -4823,21 +4783,7 @@
         <w:rPr>
           <w:lang w:val="fr-FR"/>
         </w:rPr>
-        <w:t>Ajouter les codes permettant d’avoir les données (Horaire/</w:t>
-      </w:r>
-      <w:proofErr w:type="spellStart"/>
-      <w:r>
-        <w:rPr>
-          <w:lang w:val="fr-FR"/>
-        </w:rPr>
-        <w:t>Meteo</w:t>
-      </w:r>
-      <w:proofErr w:type="spellEnd"/>
-      <w:r>
-        <w:rPr>
-          <w:lang w:val="fr-FR"/>
-        </w:rPr>
-        <w:t>/…)</w:t>
+        <w:t>Ajouter les codes permettant d’avoir les données (Horaire/Meteo/…)</w:t>
       </w:r>
     </w:p>
     <w:p>
@@ -4857,6 +4803,12 @@
         </w:rPr>
         <w:t>Un écran plus petit, l’écran utilisé actuellement n’est pas très pratique pour une utilisation comme celle-ci, d’autant plus qu’il n’est pas tactile</w:t>
       </w:r>
+      <w:r>
+        <w:rPr>
+          <w:lang w:val="fr-FR"/>
+        </w:rPr>
+        <w:t>, y rajouter un boitier augmente donc encore plus sa taille.</w:t>
+      </w:r>
     </w:p>
     <w:p>
       <w:pPr>
@@ -4893,6 +4845,14 @@
         </w:rPr>
         <w:t>Refaire un PCB</w:t>
       </w:r>
+      <w:r>
+        <w:rPr>
+          <w:lang w:val="fr-FR"/>
+        </w:rPr>
+        <w:t xml:space="preserve"> en simple couche.</w:t>
+      </w:r>
+      <w:bookmarkStart w:id="16" w:name="_GoBack"/>
+      <w:bookmarkEnd w:id="16"/>
     </w:p>
     <w:sectPr>
       <w:type w:val="continuous"/>
@@ -5082,22 +5042,7 @@
         <w:lang w:val="fr-FR"/>
       </w:rPr>
       <w:tab/>
-    </w:r>
-    <w:proofErr w:type="spellStart"/>
-    <w:r>
-      <w:rPr>
-        <w:szCs w:val="24"/>
-        <w:lang w:val="fr-FR"/>
-      </w:rPr>
-      <w:t>Denbroeder</w:t>
-    </w:r>
-    <w:proofErr w:type="spellEnd"/>
-    <w:r>
-      <w:rPr>
-        <w:szCs w:val="24"/>
-        <w:lang w:val="fr-FR"/>
-      </w:rPr>
-      <w:t xml:space="preserve"> Audric</w:t>
+      <w:t>Denbroeder Audric</w:t>
     </w:r>
   </w:p>
 </w:ftr>
@@ -5593,11 +5538,9 @@
     <w:pPr>
       <w:pStyle w:val="Header"/>
     </w:pPr>
-    <w:proofErr w:type="spellStart"/>
     <w:r>
       <w:t>EcoEgg</w:t>
     </w:r>
-    <w:proofErr w:type="spellEnd"/>
   </w:p>
 </w:hdr>
 </file>
@@ -5780,11 +5723,9 @@
     <w:pPr>
       <w:pStyle w:val="Header"/>
     </w:pPr>
-    <w:proofErr w:type="spellStart"/>
     <w:r>
       <w:t>EcoEgg</w:t>
     </w:r>
-    <w:proofErr w:type="spellEnd"/>
   </w:p>
 </w:hdr>
 </file>
@@ -5815,7 +5756,6 @@
         <w:szCs w:val="20"/>
       </w:rPr>
     </w:pPr>
-    <w:proofErr w:type="spellStart"/>
     <w:r>
       <w:rPr>
         <w:rFonts w:ascii="Arial" w:hAnsi="Arial" w:cs="Arial"/>
@@ -5824,7 +5764,6 @@
       </w:rPr>
       <w:t>EcoEgg</w:t>
     </w:r>
-    <w:proofErr w:type="spellEnd"/>
   </w:p>
 </w:hdr>
 </file>
@@ -8126,7 +8065,7 @@
 </file>
 
 <file path=customXml/itemProps1.xml><?xml version="1.0" encoding="utf-8"?>
-<ds:datastoreItem xmlns:ds="http://schemas.openxmlformats.org/officeDocument/2006/customXml" ds:itemID="{568939F2-A72F-44AE-936C-9C35754F1BA0}">
+<ds:datastoreItem xmlns:ds="http://schemas.openxmlformats.org/officeDocument/2006/customXml" ds:itemID="{32524F3B-F5C6-4ECA-9929-1526A766E753}">
   <ds:schemaRefs>
     <ds:schemaRef ds:uri="http://schemas.openxmlformats.org/officeDocument/2006/bibliography"/>
   </ds:schemaRefs>

--- a/RapportPrototypage.docx
+++ b/RapportPrototypage.docx
@@ -112,6 +112,7 @@
                                     <w:dataBinding w:prefixMappings="xmlns:ns0='http://purl.org/dc/elements/1.1/' xmlns:ns1='http://schemas.openxmlformats.org/package/2006/metadata/core-properties' " w:xpath="/ns1:coreProperties[1]/ns0:creator[1]" w:storeItemID="{6C3C8BC8-F283-45AE-878A-BAB7291924A1}"/>
                                     <w:text/>
                                   </w:sdtPr>
+                                  <w:sdtEndPr/>
                                   <w:sdtContent>
                                     <w:r>
                                       <w:rPr>
@@ -657,6 +658,7 @@
                                 <w:dataBinding w:prefixMappings="xmlns:ns0='http://purl.org/dc/elements/1.1/' xmlns:ns1='http://schemas.openxmlformats.org/package/2006/metadata/core-properties' " w:xpath="/ns1:coreProperties[1]/ns0:title[1]" w:storeItemID="{6C3C8BC8-F283-45AE-878A-BAB7291924A1}"/>
                                 <w:text/>
                               </w:sdtPr>
+                              <w:sdtEndPr/>
                               <w:sdtContent>
                                 <w:r>
                                   <w:rPr>
@@ -741,6 +743,7 @@
                                 <w:szCs w:val="32"/>
                               </w:rPr>
                             </w:pPr>
+                            <w:proofErr w:type="spellStart"/>
                             <w:r>
                               <w:rPr>
                                 <w:rFonts w:ascii="Arial" w:hAnsi="Arial" w:cs="Arial"/>
@@ -748,7 +751,17 @@
                                 <w:sz w:val="32"/>
                                 <w:szCs w:val="32"/>
                               </w:rPr>
-                              <w:t>Giot Rudy</w:t>
+                              <w:t>Giot</w:t>
+                            </w:r>
+                            <w:proofErr w:type="spellEnd"/>
+                            <w:r>
+                              <w:rPr>
+                                <w:rFonts w:ascii="Arial" w:hAnsi="Arial" w:cs="Arial"/>
+                                <w:color w:val="404040" w:themeColor="text1" w:themeTint="BF"/>
+                                <w:sz w:val="32"/>
+                                <w:szCs w:val="32"/>
+                              </w:rPr>
+                              <w:t xml:space="preserve"> Rudy</w:t>
                             </w:r>
                           </w:p>
                           <w:p>
@@ -1150,14 +1163,149 @@
             </w:rPr>
             <w:fldChar w:fldCharType="separate"/>
           </w:r>
-          <w:hyperlink w:anchor="_Toc27327478" w:history="1">
+          <w:bookmarkStart w:id="1" w:name="_GoBack"/>
+          <w:bookmarkEnd w:id="1"/>
+          <w:r>
+            <w:rPr>
+              <w:rStyle w:val="Hyperlink"/>
+              <w:noProof/>
+            </w:rPr>
+            <w:fldChar w:fldCharType="begin"/>
+          </w:r>
+          <w:r>
+            <w:rPr>
+              <w:rStyle w:val="Hyperlink"/>
+              <w:noProof/>
+            </w:rPr>
+            <w:instrText xml:space="preserve"> </w:instrText>
+          </w:r>
+          <w:r>
+            <w:rPr>
+              <w:noProof/>
+            </w:rPr>
+            <w:instrText>HYPERLINK \l "_Toc27331937"</w:instrText>
+          </w:r>
+          <w:r>
+            <w:rPr>
+              <w:rStyle w:val="Hyperlink"/>
+              <w:noProof/>
+            </w:rPr>
+            <w:instrText xml:space="preserve"> </w:instrText>
+          </w:r>
+          <w:r>
+            <w:rPr>
+              <w:rStyle w:val="Hyperlink"/>
+              <w:noProof/>
+            </w:rPr>
+          </w:r>
+          <w:r>
+            <w:rPr>
+              <w:rStyle w:val="Hyperlink"/>
+              <w:noProof/>
+            </w:rPr>
+            <w:fldChar w:fldCharType="separate"/>
+          </w:r>
+          <w:r>
+            <w:rPr>
+              <w:rStyle w:val="Hyperlink"/>
+              <w:rFonts w:cstheme="minorHAnsi"/>
+              <w:noProof/>
+            </w:rPr>
+            <w:t>2</w:t>
+          </w:r>
+          <w:r>
+            <w:rPr>
+              <w:noProof/>
+              <w:sz w:val="22"/>
+              <w:lang w:val="en-BE" w:eastAsia="en-BE"/>
+            </w:rPr>
+            <w:tab/>
+          </w:r>
+          <w:r>
+            <w:rPr>
+              <w:rStyle w:val="Hyperlink"/>
+              <w:rFonts w:cstheme="minorHAnsi"/>
+              <w:noProof/>
+            </w:rPr>
+            <w:t>Introduction</w:t>
+          </w:r>
+          <w:r>
+            <w:rPr>
+              <w:noProof/>
+              <w:webHidden/>
+            </w:rPr>
+            <w:tab/>
+          </w:r>
+          <w:r>
+            <w:rPr>
+              <w:noProof/>
+              <w:webHidden/>
+            </w:rPr>
+            <w:fldChar w:fldCharType="begin"/>
+          </w:r>
+          <w:r>
+            <w:rPr>
+              <w:noProof/>
+              <w:webHidden/>
+            </w:rPr>
+            <w:instrText xml:space="preserve"> PAGEREF _Toc27331937 \h </w:instrText>
+          </w:r>
+          <w:r>
+            <w:rPr>
+              <w:noProof/>
+              <w:webHidden/>
+            </w:rPr>
+          </w:r>
+          <w:r>
+            <w:rPr>
+              <w:noProof/>
+              <w:webHidden/>
+            </w:rPr>
+            <w:fldChar w:fldCharType="separate"/>
+          </w:r>
+          <w:r>
+            <w:rPr>
+              <w:noProof/>
+              <w:webHidden/>
+            </w:rPr>
+            <w:t>2</w:t>
+          </w:r>
+          <w:r>
+            <w:rPr>
+              <w:noProof/>
+              <w:webHidden/>
+            </w:rPr>
+            <w:fldChar w:fldCharType="end"/>
+          </w:r>
+          <w:r>
+            <w:rPr>
+              <w:rStyle w:val="Hyperlink"/>
+              <w:noProof/>
+            </w:rPr>
+            <w:fldChar w:fldCharType="end"/>
+          </w:r>
+        </w:p>
+        <w:p>
+          <w:pPr>
+            <w:pStyle w:val="TOC1"/>
+            <w:tabs>
+              <w:tab w:val="left" w:pos="440"/>
+              <w:tab w:val="right" w:leader="dot" w:pos="9016"/>
+            </w:tabs>
+            <w:rPr>
+              <w:noProof/>
+              <w:sz w:val="22"/>
+              <w:lang w:val="en-BE" w:eastAsia="en-BE"/>
+            </w:rPr>
+          </w:pPr>
+          <w:hyperlink w:anchor="_Toc27331938" w:history="1">
             <w:r>
               <w:rPr>
                 <w:rStyle w:val="Hyperlink"/>
-                <w:rFonts w:cstheme="minorHAnsi"/>
-                <w:noProof/>
-              </w:rPr>
-              <w:t>2</w:t>
+                <w:noProof/>
+                <w:lang w:val="fr-FR"/>
+              </w:rPr>
+              <w:t>3</w:t>
             </w:r>
             <w:r>
               <w:rPr>
@@ -1170,10 +1318,10 @@
             <w:r>
               <w:rPr>
                 <w:rStyle w:val="Hyperlink"/>
-                <w:rFonts w:cstheme="minorHAnsi"/>
-                <w:noProof/>
-              </w:rPr>
-              <w:t>Introduction</w:t>
+                <w:noProof/>
+                <w:lang w:val="fr-FR"/>
+              </w:rPr>
+              <w:t>Schéma Bloc</w:t>
             </w:r>
             <w:r>
               <w:rPr>
@@ -1194,7 +1342,7 @@
                 <w:noProof/>
                 <w:webHidden/>
               </w:rPr>
-              <w:instrText xml:space="preserve"> PAGEREF _Toc27327478 \h </w:instrText>
+              <w:instrText xml:space="preserve"> PAGEREF _Toc27331938 \h </w:instrText>
             </w:r>
             <w:r>
               <w:rPr>
@@ -1238,14 +1386,14 @@
               <w:lang w:val="en-BE" w:eastAsia="en-BE"/>
             </w:rPr>
           </w:pPr>
-          <w:hyperlink w:anchor="_Toc27327479" w:history="1">
+          <w:hyperlink w:anchor="_Toc27331939" w:history="1">
             <w:r>
               <w:rPr>
                 <w:rStyle w:val="Hyperlink"/>
                 <w:noProof/>
                 <w:lang w:val="fr-FR"/>
               </w:rPr>
-              <w:t>3</w:t>
+              <w:t>4</w:t>
             </w:r>
             <w:r>
               <w:rPr>
@@ -1261,7 +1409,7 @@
                 <w:noProof/>
                 <w:lang w:val="fr-FR"/>
               </w:rPr>
-              <w:t>Schéma Bloc</w:t>
+              <w:t>Carte électronique</w:t>
             </w:r>
             <w:r>
               <w:rPr>
@@ -1282,7 +1430,7 @@
                 <w:noProof/>
                 <w:webHidden/>
               </w:rPr>
-              <w:instrText xml:space="preserve"> PAGEREF _Toc27327479 \h </w:instrText>
+              <w:instrText xml:space="preserve"> PAGEREF _Toc27331939 \h </w:instrText>
             </w:r>
             <w:r>
               <w:rPr>
@@ -1302,7 +1450,271 @@
                 <w:noProof/>
                 <w:webHidden/>
               </w:rPr>
-              <w:t>2</w:t>
+              <w:t>3</w:t>
+            </w:r>
+            <w:r>
+              <w:rPr>
+                <w:noProof/>
+                <w:webHidden/>
+              </w:rPr>
+              <w:fldChar w:fldCharType="end"/>
+            </w:r>
+          </w:hyperlink>
+        </w:p>
+        <w:p>
+          <w:pPr>
+            <w:pStyle w:val="TOC2"/>
+            <w:tabs>
+              <w:tab w:val="left" w:pos="880"/>
+              <w:tab w:val="right" w:leader="dot" w:pos="9016"/>
+            </w:tabs>
+            <w:rPr>
+              <w:noProof/>
+              <w:sz w:val="22"/>
+              <w:lang w:val="en-BE" w:eastAsia="en-BE"/>
+            </w:rPr>
+          </w:pPr>
+          <w:hyperlink w:anchor="_Toc27331940" w:history="1">
+            <w:r>
+              <w:rPr>
+                <w:rStyle w:val="Hyperlink"/>
+                <w:noProof/>
+                <w:lang w:val="fr-FR"/>
+              </w:rPr>
+              <w:t>4.1</w:t>
+            </w:r>
+            <w:r>
+              <w:rPr>
+                <w:noProof/>
+                <w:sz w:val="22"/>
+                <w:lang w:val="en-BE" w:eastAsia="en-BE"/>
+              </w:rPr>
+              <w:tab/>
+            </w:r>
+            <w:r>
+              <w:rPr>
+                <w:rStyle w:val="Hyperlink"/>
+                <w:noProof/>
+                <w:lang w:val="fr-FR"/>
+              </w:rPr>
+              <w:t>Composants utilisés</w:t>
+            </w:r>
+            <w:r>
+              <w:rPr>
+                <w:noProof/>
+                <w:webHidden/>
+              </w:rPr>
+              <w:tab/>
+            </w:r>
+            <w:r>
+              <w:rPr>
+                <w:noProof/>
+                <w:webHidden/>
+              </w:rPr>
+              <w:fldChar w:fldCharType="begin"/>
+            </w:r>
+            <w:r>
+              <w:rPr>
+                <w:noProof/>
+                <w:webHidden/>
+              </w:rPr>
+              <w:instrText xml:space="preserve"> PAGEREF _Toc27331940 \h </w:instrText>
+            </w:r>
+            <w:r>
+              <w:rPr>
+                <w:noProof/>
+                <w:webHidden/>
+              </w:rPr>
+            </w:r>
+            <w:r>
+              <w:rPr>
+                <w:noProof/>
+                <w:webHidden/>
+              </w:rPr>
+              <w:fldChar w:fldCharType="separate"/>
+            </w:r>
+            <w:r>
+              <w:rPr>
+                <w:noProof/>
+                <w:webHidden/>
+              </w:rPr>
+              <w:t>3</w:t>
+            </w:r>
+            <w:r>
+              <w:rPr>
+                <w:noProof/>
+                <w:webHidden/>
+              </w:rPr>
+              <w:fldChar w:fldCharType="end"/>
+            </w:r>
+          </w:hyperlink>
+        </w:p>
+        <w:p>
+          <w:pPr>
+            <w:pStyle w:val="TOC2"/>
+            <w:tabs>
+              <w:tab w:val="left" w:pos="880"/>
+              <w:tab w:val="right" w:leader="dot" w:pos="9016"/>
+            </w:tabs>
+            <w:rPr>
+              <w:noProof/>
+              <w:sz w:val="22"/>
+              <w:lang w:val="en-BE" w:eastAsia="en-BE"/>
+            </w:rPr>
+          </w:pPr>
+          <w:hyperlink w:anchor="_Toc27331941" w:history="1">
+            <w:r>
+              <w:rPr>
+                <w:rStyle w:val="Hyperlink"/>
+                <w:noProof/>
+                <w:lang w:val="fr-FR"/>
+              </w:rPr>
+              <w:t>4.2</w:t>
+            </w:r>
+            <w:r>
+              <w:rPr>
+                <w:noProof/>
+                <w:sz w:val="22"/>
+                <w:lang w:val="en-BE" w:eastAsia="en-BE"/>
+              </w:rPr>
+              <w:tab/>
+            </w:r>
+            <w:r>
+              <w:rPr>
+                <w:rStyle w:val="Hyperlink"/>
+                <w:noProof/>
+                <w:lang w:val="fr-FR"/>
+              </w:rPr>
+              <w:t>Routage du PCB</w:t>
+            </w:r>
+            <w:r>
+              <w:rPr>
+                <w:noProof/>
+                <w:webHidden/>
+              </w:rPr>
+              <w:tab/>
+            </w:r>
+            <w:r>
+              <w:rPr>
+                <w:noProof/>
+                <w:webHidden/>
+              </w:rPr>
+              <w:fldChar w:fldCharType="begin"/>
+            </w:r>
+            <w:r>
+              <w:rPr>
+                <w:noProof/>
+                <w:webHidden/>
+              </w:rPr>
+              <w:instrText xml:space="preserve"> PAGEREF _Toc27331941 \h </w:instrText>
+            </w:r>
+            <w:r>
+              <w:rPr>
+                <w:noProof/>
+                <w:webHidden/>
+              </w:rPr>
+            </w:r>
+            <w:r>
+              <w:rPr>
+                <w:noProof/>
+                <w:webHidden/>
+              </w:rPr>
+              <w:fldChar w:fldCharType="separate"/>
+            </w:r>
+            <w:r>
+              <w:rPr>
+                <w:noProof/>
+                <w:webHidden/>
+              </w:rPr>
+              <w:t>3</w:t>
+            </w:r>
+            <w:r>
+              <w:rPr>
+                <w:noProof/>
+                <w:webHidden/>
+              </w:rPr>
+              <w:fldChar w:fldCharType="end"/>
+            </w:r>
+          </w:hyperlink>
+        </w:p>
+        <w:p>
+          <w:pPr>
+            <w:pStyle w:val="TOC2"/>
+            <w:tabs>
+              <w:tab w:val="left" w:pos="880"/>
+              <w:tab w:val="right" w:leader="dot" w:pos="9016"/>
+            </w:tabs>
+            <w:rPr>
+              <w:noProof/>
+              <w:sz w:val="22"/>
+              <w:lang w:val="en-BE" w:eastAsia="en-BE"/>
+            </w:rPr>
+          </w:pPr>
+          <w:hyperlink w:anchor="_Toc27331942" w:history="1">
+            <w:r>
+              <w:rPr>
+                <w:rStyle w:val="Hyperlink"/>
+                <w:noProof/>
+                <w:lang w:val="fr-FR"/>
+              </w:rPr>
+              <w:t>4.3</w:t>
+            </w:r>
+            <w:r>
+              <w:rPr>
+                <w:noProof/>
+                <w:sz w:val="22"/>
+                <w:lang w:val="en-BE" w:eastAsia="en-BE"/>
+              </w:rPr>
+              <w:tab/>
+            </w:r>
+            <w:r>
+              <w:rPr>
+                <w:rStyle w:val="Hyperlink"/>
+                <w:noProof/>
+                <w:lang w:val="fr-FR"/>
+              </w:rPr>
+              <w:t>La double couche</w:t>
+            </w:r>
+            <w:r>
+              <w:rPr>
+                <w:noProof/>
+                <w:webHidden/>
+              </w:rPr>
+              <w:tab/>
+            </w:r>
+            <w:r>
+              <w:rPr>
+                <w:noProof/>
+                <w:webHidden/>
+              </w:rPr>
+              <w:fldChar w:fldCharType="begin"/>
+            </w:r>
+            <w:r>
+              <w:rPr>
+                <w:noProof/>
+                <w:webHidden/>
+              </w:rPr>
+              <w:instrText xml:space="preserve"> PAGEREF _Toc27331942 \h </w:instrText>
+            </w:r>
+            <w:r>
+              <w:rPr>
+                <w:noProof/>
+                <w:webHidden/>
+              </w:rPr>
+            </w:r>
+            <w:r>
+              <w:rPr>
+                <w:noProof/>
+                <w:webHidden/>
+              </w:rPr>
+              <w:fldChar w:fldCharType="separate"/>
+            </w:r>
+            <w:r>
+              <w:rPr>
+                <w:noProof/>
+                <w:webHidden/>
+              </w:rPr>
+              <w:t>3</w:t>
             </w:r>
             <w:r>
               <w:rPr>
@@ -1326,14 +1738,14 @@
               <w:lang w:val="en-BE" w:eastAsia="en-BE"/>
             </w:rPr>
           </w:pPr>
-          <w:hyperlink w:anchor="_Toc27327480" w:history="1">
+          <w:hyperlink w:anchor="_Toc27331943" w:history="1">
             <w:r>
               <w:rPr>
                 <w:rStyle w:val="Hyperlink"/>
                 <w:noProof/>
                 <w:lang w:val="fr-FR"/>
               </w:rPr>
-              <w:t>4</w:t>
+              <w:t>5</w:t>
             </w:r>
             <w:r>
               <w:rPr>
@@ -1349,7 +1761,7 @@
                 <w:noProof/>
                 <w:lang w:val="fr-FR"/>
               </w:rPr>
-              <w:t>Carte électronique</w:t>
+              <w:t>Le boitier</w:t>
             </w:r>
             <w:r>
               <w:rPr>
@@ -1370,7 +1782,7 @@
                 <w:noProof/>
                 <w:webHidden/>
               </w:rPr>
-              <w:instrText xml:space="preserve"> PAGEREF _Toc27327480 \h </w:instrText>
+              <w:instrText xml:space="preserve"> PAGEREF _Toc27331943 \h </w:instrText>
             </w:r>
             <w:r>
               <w:rPr>
@@ -1390,7 +1802,7 @@
                 <w:noProof/>
                 <w:webHidden/>
               </w:rPr>
-              <w:t>3</w:t>
+              <w:t>4</w:t>
             </w:r>
             <w:r>
               <w:rPr>
@@ -1414,14 +1826,14 @@
               <w:lang w:val="en-BE" w:eastAsia="en-BE"/>
             </w:rPr>
           </w:pPr>
-          <w:hyperlink w:anchor="_Toc27327481" w:history="1">
+          <w:hyperlink w:anchor="_Toc27331944" w:history="1">
             <w:r>
               <w:rPr>
                 <w:rStyle w:val="Hyperlink"/>
                 <w:noProof/>
                 <w:lang w:val="fr-FR"/>
               </w:rPr>
-              <w:t>4.1</w:t>
+              <w:t>5.1</w:t>
             </w:r>
             <w:r>
               <w:rPr>
@@ -1437,7 +1849,7 @@
                 <w:noProof/>
                 <w:lang w:val="fr-FR"/>
               </w:rPr>
-              <w:t>Composants utilisés</w:t>
+              <w:t>Ecran</w:t>
             </w:r>
             <w:r>
               <w:rPr>
@@ -1458,7 +1870,7 @@
                 <w:noProof/>
                 <w:webHidden/>
               </w:rPr>
-              <w:instrText xml:space="preserve"> PAGEREF _Toc27327481 \h </w:instrText>
+              <w:instrText xml:space="preserve"> PAGEREF _Toc27331944 \h </w:instrText>
             </w:r>
             <w:r>
               <w:rPr>
@@ -1478,7 +1890,7 @@
                 <w:noProof/>
                 <w:webHidden/>
               </w:rPr>
-              <w:t>3</w:t>
+              <w:t>4</w:t>
             </w:r>
             <w:r>
               <w:rPr>
@@ -1502,14 +1914,14 @@
               <w:lang w:val="en-BE" w:eastAsia="en-BE"/>
             </w:rPr>
           </w:pPr>
-          <w:hyperlink w:anchor="_Toc27327482" w:history="1">
+          <w:hyperlink w:anchor="_Toc27331945" w:history="1">
             <w:r>
               <w:rPr>
                 <w:rStyle w:val="Hyperlink"/>
                 <w:noProof/>
                 <w:lang w:val="fr-FR"/>
               </w:rPr>
-              <w:t>4.2</w:t>
+              <w:t>5.2</w:t>
             </w:r>
             <w:r>
               <w:rPr>
@@ -1525,7 +1937,7 @@
                 <w:noProof/>
                 <w:lang w:val="fr-FR"/>
               </w:rPr>
-              <w:t>Routage du PCB</w:t>
+              <w:t>Le boitier en U</w:t>
             </w:r>
             <w:r>
               <w:rPr>
@@ -1546,7 +1958,7 @@
                 <w:noProof/>
                 <w:webHidden/>
               </w:rPr>
-              <w:instrText xml:space="preserve"> PAGEREF _Toc27327482 \h </w:instrText>
+              <w:instrText xml:space="preserve"> PAGEREF _Toc27331945 \h </w:instrText>
             </w:r>
             <w:r>
               <w:rPr>
@@ -1566,7 +1978,7 @@
                 <w:noProof/>
                 <w:webHidden/>
               </w:rPr>
-              <w:t>3</w:t>
+              <w:t>4</w:t>
             </w:r>
             <w:r>
               <w:rPr>
@@ -1590,14 +2002,14 @@
               <w:lang w:val="en-BE" w:eastAsia="en-BE"/>
             </w:rPr>
           </w:pPr>
-          <w:hyperlink w:anchor="_Toc27327483" w:history="1">
+          <w:hyperlink w:anchor="_Toc27331946" w:history="1">
             <w:r>
               <w:rPr>
                 <w:rStyle w:val="Hyperlink"/>
                 <w:noProof/>
                 <w:lang w:val="fr-FR"/>
               </w:rPr>
-              <w:t>4.3</w:t>
+              <w:t>5.3</w:t>
             </w:r>
             <w:r>
               <w:rPr>
@@ -1613,7 +2025,7 @@
                 <w:noProof/>
                 <w:lang w:val="fr-FR"/>
               </w:rPr>
-              <w:t>La double couche</w:t>
+              <w:t>Extenseur de l’encodeur rotatif</w:t>
             </w:r>
             <w:r>
               <w:rPr>
@@ -1634,7 +2046,7 @@
                 <w:noProof/>
                 <w:webHidden/>
               </w:rPr>
-              <w:instrText xml:space="preserve"> PAGEREF _Toc27327483 \h </w:instrText>
+              <w:instrText xml:space="preserve"> PAGEREF _Toc27331946 \h </w:instrText>
             </w:r>
             <w:r>
               <w:rPr>
@@ -1654,7 +2066,95 @@
                 <w:noProof/>
                 <w:webHidden/>
               </w:rPr>
-              <w:t>3</w:t>
+              <w:t>5</w:t>
+            </w:r>
+            <w:r>
+              <w:rPr>
+                <w:noProof/>
+                <w:webHidden/>
+              </w:rPr>
+              <w:fldChar w:fldCharType="end"/>
+            </w:r>
+          </w:hyperlink>
+        </w:p>
+        <w:p>
+          <w:pPr>
+            <w:pStyle w:val="TOC2"/>
+            <w:tabs>
+              <w:tab w:val="left" w:pos="880"/>
+              <w:tab w:val="right" w:leader="dot" w:pos="9016"/>
+            </w:tabs>
+            <w:rPr>
+              <w:noProof/>
+              <w:sz w:val="22"/>
+              <w:lang w:val="en-BE" w:eastAsia="en-BE"/>
+            </w:rPr>
+          </w:pPr>
+          <w:hyperlink w:anchor="_Toc27331947" w:history="1">
+            <w:r>
+              <w:rPr>
+                <w:rStyle w:val="Hyperlink"/>
+                <w:noProof/>
+                <w:lang w:val="fr-FR"/>
+              </w:rPr>
+              <w:t>5.4</w:t>
+            </w:r>
+            <w:r>
+              <w:rPr>
+                <w:noProof/>
+                <w:sz w:val="22"/>
+                <w:lang w:val="en-BE" w:eastAsia="en-BE"/>
+              </w:rPr>
+              <w:tab/>
+            </w:r>
+            <w:r>
+              <w:rPr>
+                <w:rStyle w:val="Hyperlink"/>
+                <w:noProof/>
+                <w:lang w:val="fr-FR"/>
+              </w:rPr>
+              <w:t>Résultat final</w:t>
+            </w:r>
+            <w:r>
+              <w:rPr>
+                <w:noProof/>
+                <w:webHidden/>
+              </w:rPr>
+              <w:tab/>
+            </w:r>
+            <w:r>
+              <w:rPr>
+                <w:noProof/>
+                <w:webHidden/>
+              </w:rPr>
+              <w:fldChar w:fldCharType="begin"/>
+            </w:r>
+            <w:r>
+              <w:rPr>
+                <w:noProof/>
+                <w:webHidden/>
+              </w:rPr>
+              <w:instrText xml:space="preserve"> PAGEREF _Toc27331947 \h </w:instrText>
+            </w:r>
+            <w:r>
+              <w:rPr>
+                <w:noProof/>
+                <w:webHidden/>
+              </w:rPr>
+            </w:r>
+            <w:r>
+              <w:rPr>
+                <w:noProof/>
+                <w:webHidden/>
+              </w:rPr>
+              <w:fldChar w:fldCharType="separate"/>
+            </w:r>
+            <w:r>
+              <w:rPr>
+                <w:noProof/>
+                <w:webHidden/>
+              </w:rPr>
+              <w:t>5</w:t>
             </w:r>
             <w:r>
               <w:rPr>
@@ -1678,14 +2178,14 @@
               <w:lang w:val="en-BE" w:eastAsia="en-BE"/>
             </w:rPr>
           </w:pPr>
-          <w:hyperlink w:anchor="_Toc27327484" w:history="1">
+          <w:hyperlink w:anchor="_Toc27331948" w:history="1">
             <w:r>
               <w:rPr>
                 <w:rStyle w:val="Hyperlink"/>
                 <w:noProof/>
                 <w:lang w:val="fr-FR"/>
               </w:rPr>
-              <w:t>5</w:t>
+              <w:t>6</w:t>
             </w:r>
             <w:r>
               <w:rPr>
@@ -1701,7 +2201,7 @@
                 <w:noProof/>
                 <w:lang w:val="fr-FR"/>
               </w:rPr>
-              <w:t>Le boitier</w:t>
+              <w:t>L’interface homme machine</w:t>
             </w:r>
             <w:r>
               <w:rPr>
@@ -1722,7 +2222,7 @@
                 <w:noProof/>
                 <w:webHidden/>
               </w:rPr>
-              <w:instrText xml:space="preserve"> PAGEREF _Toc27327484 \h </w:instrText>
+              <w:instrText xml:space="preserve"> PAGEREF _Toc27331948 \h </w:instrText>
             </w:r>
             <w:r>
               <w:rPr>
@@ -1742,7 +2242,7 @@
                 <w:noProof/>
                 <w:webHidden/>
               </w:rPr>
-              <w:t>4</w:t>
+              <w:t>6</w:t>
             </w:r>
             <w:r>
               <w:rPr>
@@ -1766,14 +2266,14 @@
               <w:lang w:val="en-BE" w:eastAsia="en-BE"/>
             </w:rPr>
           </w:pPr>
-          <w:hyperlink w:anchor="_Toc27327485" w:history="1">
+          <w:hyperlink w:anchor="_Toc27331949" w:history="1">
             <w:r>
               <w:rPr>
                 <w:rStyle w:val="Hyperlink"/>
                 <w:noProof/>
                 <w:lang w:val="fr-FR"/>
               </w:rPr>
-              <w:t>5.1</w:t>
+              <w:t>6.1</w:t>
             </w:r>
             <w:r>
               <w:rPr>
@@ -1789,7 +2289,7 @@
                 <w:noProof/>
                 <w:lang w:val="fr-FR"/>
               </w:rPr>
-              <w:t>Ecran</w:t>
+              <w:t>Menu par défaut</w:t>
             </w:r>
             <w:r>
               <w:rPr>
@@ -1810,7 +2310,7 @@
                 <w:noProof/>
                 <w:webHidden/>
               </w:rPr>
-              <w:instrText xml:space="preserve"> PAGEREF _Toc27327485 \h </w:instrText>
+              <w:instrText xml:space="preserve"> PAGEREF _Toc27331949 \h </w:instrText>
             </w:r>
             <w:r>
               <w:rPr>
@@ -1830,7 +2330,7 @@
                 <w:noProof/>
                 <w:webHidden/>
               </w:rPr>
-              <w:t>4</w:t>
+              <w:t>6</w:t>
             </w:r>
             <w:r>
               <w:rPr>
@@ -1854,14 +2354,14 @@
               <w:lang w:val="en-BE" w:eastAsia="en-BE"/>
             </w:rPr>
           </w:pPr>
-          <w:hyperlink w:anchor="_Toc27327486" w:history="1">
+          <w:hyperlink w:anchor="_Toc27331950" w:history="1">
             <w:r>
               <w:rPr>
                 <w:rStyle w:val="Hyperlink"/>
                 <w:noProof/>
                 <w:lang w:val="fr-FR"/>
               </w:rPr>
-              <w:t>5.2</w:t>
+              <w:t>6.2</w:t>
             </w:r>
             <w:r>
               <w:rPr>
@@ -1877,7 +2377,7 @@
                 <w:noProof/>
                 <w:lang w:val="fr-FR"/>
               </w:rPr>
-              <w:t>Le boitier en U</w:t>
+              <w:t>Sous menu</w:t>
             </w:r>
             <w:r>
               <w:rPr>
@@ -1898,7 +2398,7 @@
                 <w:noProof/>
                 <w:webHidden/>
               </w:rPr>
-              <w:instrText xml:space="preserve"> PAGEREF _Toc27327486 \h </w:instrText>
+              <w:instrText xml:space="preserve"> PAGEREF _Toc27331950 \h </w:instrText>
             </w:r>
             <w:r>
               <w:rPr>
@@ -1918,183 +2418,7 @@
                 <w:noProof/>
                 <w:webHidden/>
               </w:rPr>
-              <w:t>4</w:t>
-            </w:r>
-            <w:r>
-              <w:rPr>
-                <w:noProof/>
-                <w:webHidden/>
-              </w:rPr>
-              <w:fldChar w:fldCharType="end"/>
-            </w:r>
-          </w:hyperlink>
-        </w:p>
-        <w:p>
-          <w:pPr>
-            <w:pStyle w:val="TOC2"/>
-            <w:tabs>
-              <w:tab w:val="left" w:pos="880"/>
-              <w:tab w:val="right" w:leader="dot" w:pos="9016"/>
-            </w:tabs>
-            <w:rPr>
-              <w:noProof/>
-              <w:sz w:val="22"/>
-              <w:lang w:val="en-BE" w:eastAsia="en-BE"/>
-            </w:rPr>
-          </w:pPr>
-          <w:hyperlink w:anchor="_Toc27327487" w:history="1">
-            <w:r>
-              <w:rPr>
-                <w:rStyle w:val="Hyperlink"/>
-                <w:noProof/>
-                <w:lang w:val="fr-FR"/>
-              </w:rPr>
-              <w:t>5.3</w:t>
-            </w:r>
-            <w:r>
-              <w:rPr>
-                <w:noProof/>
-                <w:sz w:val="22"/>
-                <w:lang w:val="en-BE" w:eastAsia="en-BE"/>
-              </w:rPr>
-              <w:tab/>
-            </w:r>
-            <w:r>
-              <w:rPr>
-                <w:rStyle w:val="Hyperlink"/>
-                <w:noProof/>
-                <w:lang w:val="fr-FR"/>
-              </w:rPr>
-              <w:t>Extenseur de l’encodeur rotatif</w:t>
-            </w:r>
-            <w:r>
-              <w:rPr>
-                <w:noProof/>
-                <w:webHidden/>
-              </w:rPr>
-              <w:tab/>
-            </w:r>
-            <w:r>
-              <w:rPr>
-                <w:noProof/>
-                <w:webHidden/>
-              </w:rPr>
-              <w:fldChar w:fldCharType="begin"/>
-            </w:r>
-            <w:r>
-              <w:rPr>
-                <w:noProof/>
-                <w:webHidden/>
-              </w:rPr>
-              <w:instrText xml:space="preserve"> PAGEREF _Toc27327487 \h </w:instrText>
-            </w:r>
-            <w:r>
-              <w:rPr>
-                <w:noProof/>
-                <w:webHidden/>
-              </w:rPr>
-            </w:r>
-            <w:r>
-              <w:rPr>
-                <w:noProof/>
-                <w:webHidden/>
-              </w:rPr>
-              <w:fldChar w:fldCharType="separate"/>
-            </w:r>
-            <w:r>
-              <w:rPr>
-                <w:noProof/>
-                <w:webHidden/>
-              </w:rPr>
-              <w:t>5</w:t>
-            </w:r>
-            <w:r>
-              <w:rPr>
-                <w:noProof/>
-                <w:webHidden/>
-              </w:rPr>
-              <w:fldChar w:fldCharType="end"/>
-            </w:r>
-          </w:hyperlink>
-        </w:p>
-        <w:p>
-          <w:pPr>
-            <w:pStyle w:val="TOC2"/>
-            <w:tabs>
-              <w:tab w:val="left" w:pos="880"/>
-              <w:tab w:val="right" w:leader="dot" w:pos="9016"/>
-            </w:tabs>
-            <w:rPr>
-              <w:noProof/>
-              <w:sz w:val="22"/>
-              <w:lang w:val="en-BE" w:eastAsia="en-BE"/>
-            </w:rPr>
-          </w:pPr>
-          <w:hyperlink w:anchor="_Toc27327488" w:history="1">
-            <w:r>
-              <w:rPr>
-                <w:rStyle w:val="Hyperlink"/>
-                <w:noProof/>
-                <w:lang w:val="fr-FR"/>
-              </w:rPr>
-              <w:t>5.4</w:t>
-            </w:r>
-            <w:r>
-              <w:rPr>
-                <w:noProof/>
-                <w:sz w:val="22"/>
-                <w:lang w:val="en-BE" w:eastAsia="en-BE"/>
-              </w:rPr>
-              <w:tab/>
-            </w:r>
-            <w:r>
-              <w:rPr>
-                <w:rStyle w:val="Hyperlink"/>
-                <w:noProof/>
-                <w:lang w:val="fr-FR"/>
-              </w:rPr>
-              <w:t>Résultat final</w:t>
-            </w:r>
-            <w:r>
-              <w:rPr>
-                <w:noProof/>
-                <w:webHidden/>
-              </w:rPr>
-              <w:tab/>
-            </w:r>
-            <w:r>
-              <w:rPr>
-                <w:noProof/>
-                <w:webHidden/>
-              </w:rPr>
-              <w:fldChar w:fldCharType="begin"/>
-            </w:r>
-            <w:r>
-              <w:rPr>
-                <w:noProof/>
-                <w:webHidden/>
-              </w:rPr>
-              <w:instrText xml:space="preserve"> PAGEREF _Toc27327488 \h </w:instrText>
-            </w:r>
-            <w:r>
-              <w:rPr>
-                <w:noProof/>
-                <w:webHidden/>
-              </w:rPr>
-            </w:r>
-            <w:r>
-              <w:rPr>
-                <w:noProof/>
-                <w:webHidden/>
-              </w:rPr>
-              <w:fldChar w:fldCharType="separate"/>
-            </w:r>
-            <w:r>
-              <w:rPr>
-                <w:noProof/>
-                <w:webHidden/>
-              </w:rPr>
-              <w:t>5</w:t>
+              <w:t>6</w:t>
             </w:r>
             <w:r>
               <w:rPr>
@@ -2118,14 +2442,14 @@
               <w:lang w:val="en-BE" w:eastAsia="en-BE"/>
             </w:rPr>
           </w:pPr>
-          <w:hyperlink w:anchor="_Toc27327489" w:history="1">
+          <w:hyperlink w:anchor="_Toc27331951" w:history="1">
             <w:r>
               <w:rPr>
                 <w:rStyle w:val="Hyperlink"/>
                 <w:noProof/>
                 <w:lang w:val="fr-FR"/>
               </w:rPr>
-              <w:t>6</w:t>
+              <w:t>7</w:t>
             </w:r>
             <w:r>
               <w:rPr>
@@ -2141,7 +2465,7 @@
                 <w:noProof/>
                 <w:lang w:val="fr-FR"/>
               </w:rPr>
-              <w:t>L’interface homme machine</w:t>
+              <w:t>Améliorations</w:t>
             </w:r>
             <w:r>
               <w:rPr>
@@ -2162,271 +2486,7 @@
                 <w:noProof/>
                 <w:webHidden/>
               </w:rPr>
-              <w:instrText xml:space="preserve"> PAGEREF _Toc27327489 \h </w:instrText>
-            </w:r>
-            <w:r>
-              <w:rPr>
-                <w:noProof/>
-                <w:webHidden/>
-              </w:rPr>
-            </w:r>
-            <w:r>
-              <w:rPr>
-                <w:noProof/>
-                <w:webHidden/>
-              </w:rPr>
-              <w:fldChar w:fldCharType="separate"/>
-            </w:r>
-            <w:r>
-              <w:rPr>
-                <w:noProof/>
-                <w:webHidden/>
-              </w:rPr>
-              <w:t>6</w:t>
-            </w:r>
-            <w:r>
-              <w:rPr>
-                <w:noProof/>
-                <w:webHidden/>
-              </w:rPr>
-              <w:fldChar w:fldCharType="end"/>
-            </w:r>
-          </w:hyperlink>
-        </w:p>
-        <w:p>
-          <w:pPr>
-            <w:pStyle w:val="TOC2"/>
-            <w:tabs>
-              <w:tab w:val="left" w:pos="880"/>
-              <w:tab w:val="right" w:leader="dot" w:pos="9016"/>
-            </w:tabs>
-            <w:rPr>
-              <w:noProof/>
-              <w:sz w:val="22"/>
-              <w:lang w:val="en-BE" w:eastAsia="en-BE"/>
-            </w:rPr>
-          </w:pPr>
-          <w:hyperlink w:anchor="_Toc27327490" w:history="1">
-            <w:r>
-              <w:rPr>
-                <w:rStyle w:val="Hyperlink"/>
-                <w:noProof/>
-                <w:lang w:val="fr-FR"/>
-              </w:rPr>
-              <w:t>6.1</w:t>
-            </w:r>
-            <w:r>
-              <w:rPr>
-                <w:noProof/>
-                <w:sz w:val="22"/>
-                <w:lang w:val="en-BE" w:eastAsia="en-BE"/>
-              </w:rPr>
-              <w:tab/>
-            </w:r>
-            <w:r>
-              <w:rPr>
-                <w:rStyle w:val="Hyperlink"/>
-                <w:noProof/>
-                <w:lang w:val="fr-FR"/>
-              </w:rPr>
-              <w:t>Menu par défaut</w:t>
-            </w:r>
-            <w:r>
-              <w:rPr>
-                <w:noProof/>
-                <w:webHidden/>
-              </w:rPr>
-              <w:tab/>
-            </w:r>
-            <w:r>
-              <w:rPr>
-                <w:noProof/>
-                <w:webHidden/>
-              </w:rPr>
-              <w:fldChar w:fldCharType="begin"/>
-            </w:r>
-            <w:r>
-              <w:rPr>
-                <w:noProof/>
-                <w:webHidden/>
-              </w:rPr>
-              <w:instrText xml:space="preserve"> PAGEREF _Toc27327490 \h </w:instrText>
-            </w:r>
-            <w:r>
-              <w:rPr>
-                <w:noProof/>
-                <w:webHidden/>
-              </w:rPr>
-            </w:r>
-            <w:r>
-              <w:rPr>
-                <w:noProof/>
-                <w:webHidden/>
-              </w:rPr>
-              <w:fldChar w:fldCharType="separate"/>
-            </w:r>
-            <w:r>
-              <w:rPr>
-                <w:noProof/>
-                <w:webHidden/>
-              </w:rPr>
-              <w:t>6</w:t>
-            </w:r>
-            <w:r>
-              <w:rPr>
-                <w:noProof/>
-                <w:webHidden/>
-              </w:rPr>
-              <w:fldChar w:fldCharType="end"/>
-            </w:r>
-          </w:hyperlink>
-        </w:p>
-        <w:p>
-          <w:pPr>
-            <w:pStyle w:val="TOC2"/>
-            <w:tabs>
-              <w:tab w:val="left" w:pos="880"/>
-              <w:tab w:val="right" w:leader="dot" w:pos="9016"/>
-            </w:tabs>
-            <w:rPr>
-              <w:noProof/>
-              <w:sz w:val="22"/>
-              <w:lang w:val="en-BE" w:eastAsia="en-BE"/>
-            </w:rPr>
-          </w:pPr>
-          <w:hyperlink w:anchor="_Toc27327491" w:history="1">
-            <w:r>
-              <w:rPr>
-                <w:rStyle w:val="Hyperlink"/>
-                <w:noProof/>
-                <w:lang w:val="fr-FR"/>
-              </w:rPr>
-              <w:t>6.2</w:t>
-            </w:r>
-            <w:r>
-              <w:rPr>
-                <w:noProof/>
-                <w:sz w:val="22"/>
-                <w:lang w:val="en-BE" w:eastAsia="en-BE"/>
-              </w:rPr>
-              <w:tab/>
-            </w:r>
-            <w:r>
-              <w:rPr>
-                <w:rStyle w:val="Hyperlink"/>
-                <w:noProof/>
-                <w:lang w:val="fr-FR"/>
-              </w:rPr>
-              <w:t>Sous menu</w:t>
-            </w:r>
-            <w:r>
-              <w:rPr>
-                <w:noProof/>
-                <w:webHidden/>
-              </w:rPr>
-              <w:tab/>
-            </w:r>
-            <w:r>
-              <w:rPr>
-                <w:noProof/>
-                <w:webHidden/>
-              </w:rPr>
-              <w:fldChar w:fldCharType="begin"/>
-            </w:r>
-            <w:r>
-              <w:rPr>
-                <w:noProof/>
-                <w:webHidden/>
-              </w:rPr>
-              <w:instrText xml:space="preserve"> PAGEREF _Toc27327491 \h </w:instrText>
-            </w:r>
-            <w:r>
-              <w:rPr>
-                <w:noProof/>
-                <w:webHidden/>
-              </w:rPr>
-            </w:r>
-            <w:r>
-              <w:rPr>
-                <w:noProof/>
-                <w:webHidden/>
-              </w:rPr>
-              <w:fldChar w:fldCharType="separate"/>
-            </w:r>
-            <w:r>
-              <w:rPr>
-                <w:noProof/>
-                <w:webHidden/>
-              </w:rPr>
-              <w:t>6</w:t>
-            </w:r>
-            <w:r>
-              <w:rPr>
-                <w:noProof/>
-                <w:webHidden/>
-              </w:rPr>
-              <w:fldChar w:fldCharType="end"/>
-            </w:r>
-          </w:hyperlink>
-        </w:p>
-        <w:p>
-          <w:pPr>
-            <w:pStyle w:val="TOC1"/>
-            <w:tabs>
-              <w:tab w:val="left" w:pos="440"/>
-              <w:tab w:val="right" w:leader="dot" w:pos="9016"/>
-            </w:tabs>
-            <w:rPr>
-              <w:noProof/>
-              <w:sz w:val="22"/>
-              <w:lang w:val="en-BE" w:eastAsia="en-BE"/>
-            </w:rPr>
-          </w:pPr>
-          <w:hyperlink w:anchor="_Toc27327492" w:history="1">
-            <w:r>
-              <w:rPr>
-                <w:rStyle w:val="Hyperlink"/>
-                <w:noProof/>
-                <w:lang w:val="fr-FR"/>
-              </w:rPr>
-              <w:t>7</w:t>
-            </w:r>
-            <w:r>
-              <w:rPr>
-                <w:noProof/>
-                <w:sz w:val="22"/>
-                <w:lang w:val="en-BE" w:eastAsia="en-BE"/>
-              </w:rPr>
-              <w:tab/>
-            </w:r>
-            <w:r>
-              <w:rPr>
-                <w:rStyle w:val="Hyperlink"/>
-                <w:noProof/>
-                <w:lang w:val="fr-FR"/>
-              </w:rPr>
-              <w:t>Améliorations</w:t>
-            </w:r>
-            <w:r>
-              <w:rPr>
-                <w:noProof/>
-                <w:webHidden/>
-              </w:rPr>
-              <w:tab/>
-            </w:r>
-            <w:r>
-              <w:rPr>
-                <w:noProof/>
-                <w:webHidden/>
-              </w:rPr>
-              <w:fldChar w:fldCharType="begin"/>
-            </w:r>
-            <w:r>
-              <w:rPr>
-                <w:noProof/>
-                <w:webHidden/>
-              </w:rPr>
-              <w:instrText xml:space="preserve"> PAGEREF _Toc27327492 \h </w:instrText>
+              <w:instrText xml:space="preserve"> PAGEREF _Toc27331951 \h </w:instrText>
             </w:r>
             <w:r>
               <w:rPr>
@@ -2525,7 +2585,7 @@
         <w:lastRenderedPageBreak/>
         <w:t xml:space="preserve"> </w:t>
       </w:r>
-      <w:bookmarkStart w:id="1" w:name="_Toc27327478"/>
+      <w:bookmarkStart w:id="2" w:name="_Toc27331937"/>
       <w:bookmarkEnd w:id="0"/>
       <w:r>
         <w:rPr>
@@ -2533,7 +2593,7 @@
         </w:rPr>
         <w:t>Introduction</w:t>
       </w:r>
-      <w:bookmarkEnd w:id="1"/>
+      <w:bookmarkEnd w:id="2"/>
     </w:p>
     <w:p>
       <w:pPr>
@@ -2652,14 +2712,14 @@
           <w:lang w:val="fr-FR"/>
         </w:rPr>
       </w:pPr>
-      <w:bookmarkStart w:id="2" w:name="_Toc27327479"/>
+      <w:bookmarkStart w:id="3" w:name="_Toc27331938"/>
       <w:r>
         <w:rPr>
           <w:lang w:val="fr-FR"/>
         </w:rPr>
         <w:t>Schéma Bloc</w:t>
       </w:r>
-      <w:bookmarkEnd w:id="2"/>
+      <w:bookmarkEnd w:id="3"/>
     </w:p>
     <w:p>
       <w:pPr>
@@ -2954,7 +3014,7 @@
           <w:lang w:val="fr-FR"/>
         </w:rPr>
       </w:pPr>
-      <w:bookmarkStart w:id="3" w:name="_Toc27327480"/>
+      <w:bookmarkStart w:id="4" w:name="_Toc27331939"/>
       <w:r>
         <w:rPr>
           <w:lang w:val="fr-FR"/>
@@ -2962,7 +3022,7 @@
         <w:lastRenderedPageBreak/>
         <w:t>Carte électronique</w:t>
       </w:r>
-      <w:bookmarkEnd w:id="3"/>
+      <w:bookmarkEnd w:id="4"/>
     </w:p>
     <w:p>
       <w:pPr>
@@ -2984,14 +3044,14 @@
           <w:lang w:val="fr-FR"/>
         </w:rPr>
       </w:pPr>
-      <w:bookmarkStart w:id="4" w:name="_Toc27327481"/>
+      <w:bookmarkStart w:id="5" w:name="_Toc27331940"/>
       <w:r>
         <w:rPr>
           <w:lang w:val="fr-FR"/>
         </w:rPr>
         <w:t>Composants utilisés</w:t>
       </w:r>
-      <w:bookmarkEnd w:id="4"/>
+      <w:bookmarkEnd w:id="5"/>
     </w:p>
     <w:p>
       <w:pPr>
@@ -3045,7 +3105,21 @@
         <w:rPr>
           <w:lang w:val="fr-FR"/>
         </w:rPr>
-        <w:t xml:space="preserve"> uC en format USB. Un port micro USB B pour alimenter la carte et passer les données entre la carte et l’ordinateur. Finalement on retrouve les boutons poussoir</w:t>
+        <w:t xml:space="preserve"> </w:t>
+      </w:r>
+      <w:proofErr w:type="spellStart"/>
+      <w:r>
+        <w:rPr>
+          <w:lang w:val="fr-FR"/>
+        </w:rPr>
+        <w:t>uC</w:t>
+      </w:r>
+      <w:proofErr w:type="spellEnd"/>
+      <w:r>
+        <w:rPr>
+          <w:lang w:val="fr-FR"/>
+        </w:rPr>
+        <w:t xml:space="preserve"> en format USB. Un port micro USB B pour alimenter la carte et passer les données entre la carte et l’ordinateur. Finalement on retrouve les boutons poussoir</w:t>
       </w:r>
       <w:r>
         <w:rPr>
@@ -3147,14 +3221,14 @@
           <w:lang w:val="fr-FR"/>
         </w:rPr>
       </w:pPr>
-      <w:bookmarkStart w:id="5" w:name="_Toc27327482"/>
+      <w:bookmarkStart w:id="6" w:name="_Toc27331941"/>
       <w:r>
         <w:rPr>
           <w:lang w:val="fr-FR"/>
         </w:rPr>
         <w:t>Routage du PCB</w:t>
       </w:r>
-      <w:bookmarkEnd w:id="5"/>
+      <w:bookmarkEnd w:id="6"/>
     </w:p>
     <w:p>
       <w:pPr>
@@ -3316,7 +3390,7 @@
           <w:lang w:val="fr-FR"/>
         </w:rPr>
       </w:pPr>
-      <w:bookmarkStart w:id="6" w:name="_Toc27327483"/>
+      <w:bookmarkStart w:id="7" w:name="_Toc27331942"/>
       <w:r>
         <w:rPr>
           <w:lang w:val="fr-FR"/>
@@ -3335,7 +3409,7 @@
         </w:rPr>
         <w:t xml:space="preserve"> double couche</w:t>
       </w:r>
-      <w:bookmarkEnd w:id="6"/>
+      <w:bookmarkEnd w:id="7"/>
     </w:p>
     <w:p>
       <w:pPr>
@@ -3389,7 +3463,7 @@
           <w:lang w:val="fr-FR"/>
         </w:rPr>
       </w:pPr>
-      <w:bookmarkStart w:id="7" w:name="_Toc27327484"/>
+      <w:bookmarkStart w:id="8" w:name="_Toc27331943"/>
       <w:r>
         <w:rPr>
           <w:lang w:val="fr-FR"/>
@@ -3397,7 +3471,7 @@
         <w:lastRenderedPageBreak/>
         <w:t>Le boitier</w:t>
       </w:r>
-      <w:bookmarkEnd w:id="7"/>
+      <w:bookmarkEnd w:id="8"/>
     </w:p>
     <w:p>
       <w:pPr>
@@ -3419,14 +3493,14 @@
           <w:lang w:val="fr-FR"/>
         </w:rPr>
       </w:pPr>
-      <w:bookmarkStart w:id="8" w:name="_Toc27327485"/>
+      <w:bookmarkStart w:id="9" w:name="_Toc27331944"/>
       <w:r>
         <w:rPr>
           <w:lang w:val="fr-FR"/>
         </w:rPr>
         <w:t>Ecran</w:t>
       </w:r>
-      <w:bookmarkEnd w:id="8"/>
+      <w:bookmarkEnd w:id="9"/>
     </w:p>
     <w:p>
       <w:pPr>
@@ -3590,7 +3664,21 @@
         <w:rPr>
           <w:lang w:val="fr-FR"/>
         </w:rPr>
-        <w:t>sur l’écran cela était plutôt simple, j’ai utilisé les visses présente sur l’écran lui-même et y ait rajouté la planche de mon boitier entre les deux.</w:t>
+        <w:t xml:space="preserve">sur l’écran cela était plutôt simple, j’ai utilisé les </w:t>
+      </w:r>
+      <w:proofErr w:type="spellStart"/>
+      <w:r>
+        <w:rPr>
+          <w:lang w:val="fr-FR"/>
+        </w:rPr>
+        <w:t>visses</w:t>
+      </w:r>
+      <w:proofErr w:type="spellEnd"/>
+      <w:r>
+        <w:rPr>
+          <w:lang w:val="fr-FR"/>
+        </w:rPr>
+        <w:t xml:space="preserve"> présente sur l’écran lui-même et y ait rajouté la planche de mon boitier entre les deux.</w:t>
       </w:r>
     </w:p>
     <w:p>
@@ -3637,14 +3725,14 @@
           <w:lang w:val="fr-FR"/>
         </w:rPr>
       </w:pPr>
-      <w:bookmarkStart w:id="9" w:name="_Toc27327486"/>
+      <w:bookmarkStart w:id="10" w:name="_Toc27331945"/>
       <w:r>
         <w:rPr>
           <w:lang w:val="fr-FR"/>
         </w:rPr>
         <w:t>Le boitier en U</w:t>
       </w:r>
-      <w:bookmarkEnd w:id="9"/>
+      <w:bookmarkEnd w:id="10"/>
     </w:p>
     <w:p>
       <w:pPr>
@@ -3961,7 +4049,7 @@
           <w:lang w:val="fr-FR"/>
         </w:rPr>
       </w:pPr>
-      <w:bookmarkStart w:id="10" w:name="_Toc27327487"/>
+      <w:bookmarkStart w:id="11" w:name="_Toc27331946"/>
       <w:r>
         <w:rPr>
           <w:noProof/>
@@ -3970,7 +4058,7 @@
         <w:lastRenderedPageBreak/>
         <w:t>Extenseur de l’encodeur rotatif</w:t>
       </w:r>
-      <w:bookmarkEnd w:id="10"/>
+      <w:bookmarkEnd w:id="11"/>
     </w:p>
     <w:p>
       <w:pPr>
@@ -4174,14 +4262,14 @@
           <w:lang w:val="fr-FR"/>
         </w:rPr>
       </w:pPr>
-      <w:bookmarkStart w:id="11" w:name="_Toc27327488"/>
+      <w:bookmarkStart w:id="12" w:name="_Toc27331947"/>
       <w:r>
         <w:rPr>
           <w:lang w:val="fr-FR"/>
         </w:rPr>
         <w:t>Résultat final</w:t>
       </w:r>
-      <w:bookmarkEnd w:id="11"/>
+      <w:bookmarkEnd w:id="12"/>
     </w:p>
     <w:p>
       <w:pPr>
@@ -4273,7 +4361,7 @@
           <w:lang w:val="fr-FR"/>
         </w:rPr>
       </w:pPr>
-      <w:bookmarkStart w:id="12" w:name="_Toc27327489"/>
+      <w:bookmarkStart w:id="13" w:name="_Toc27331948"/>
       <w:r>
         <w:rPr>
           <w:noProof/>
@@ -4289,19 +4377,33 @@
         </w:rPr>
         <w:t>nterface homme machine</w:t>
       </w:r>
-      <w:bookmarkEnd w:id="12"/>
-    </w:p>
-    <w:p>
-      <w:pPr>
-        <w:rPr>
-          <w:lang w:val="fr-FR"/>
-        </w:rPr>
-      </w:pPr>
-      <w:r>
-        <w:rPr>
-          <w:lang w:val="fr-FR"/>
-        </w:rPr>
-        <w:t>L’interface machine a été faite sous Unity.</w:t>
+      <w:bookmarkEnd w:id="13"/>
+    </w:p>
+    <w:p>
+      <w:pPr>
+        <w:rPr>
+          <w:lang w:val="fr-FR"/>
+        </w:rPr>
+      </w:pPr>
+      <w:r>
+        <w:rPr>
+          <w:lang w:val="fr-FR"/>
+        </w:rPr>
+        <w:t xml:space="preserve">L’interface machine a été faite sous </w:t>
+      </w:r>
+      <w:proofErr w:type="spellStart"/>
+      <w:r>
+        <w:rPr>
+          <w:lang w:val="fr-FR"/>
+        </w:rPr>
+        <w:t>Unity</w:t>
+      </w:r>
+      <w:proofErr w:type="spellEnd"/>
+      <w:r>
+        <w:rPr>
+          <w:lang w:val="fr-FR"/>
+        </w:rPr>
+        <w:t>.</w:t>
       </w:r>
     </w:p>
     <w:p>
@@ -4348,14 +4450,14 @@
           <w:lang w:val="fr-FR"/>
         </w:rPr>
       </w:pPr>
-      <w:bookmarkStart w:id="13" w:name="_Toc27327490"/>
+      <w:bookmarkStart w:id="14" w:name="_Toc27331949"/>
       <w:r>
         <w:rPr>
           <w:lang w:val="fr-FR"/>
         </w:rPr>
         <w:t>Menu par défaut</w:t>
       </w:r>
-      <w:bookmarkEnd w:id="13"/>
+      <w:bookmarkEnd w:id="14"/>
     </w:p>
     <w:p>
       <w:pPr>
@@ -4398,8 +4500,16 @@
         <w:rPr>
           <w:lang w:val="fr-FR"/>
         </w:rPr>
-        <w:t>Menu Horaire Stib</w:t>
-      </w:r>
+        <w:t xml:space="preserve">Menu Horaire </w:t>
+      </w:r>
+      <w:proofErr w:type="spellStart"/>
+      <w:r>
+        <w:rPr>
+          <w:lang w:val="fr-FR"/>
+        </w:rPr>
+        <w:t>Stib</w:t>
+      </w:r>
+      <w:proofErr w:type="spellEnd"/>
     </w:p>
     <w:p>
       <w:pPr>
@@ -4462,26 +4572,40 @@
           <w:lang w:val="fr-FR"/>
         </w:rPr>
       </w:pPr>
-      <w:bookmarkStart w:id="14" w:name="_Toc27327491"/>
+      <w:bookmarkStart w:id="15" w:name="_Toc27331950"/>
       <w:r>
         <w:rPr>
           <w:lang w:val="fr-FR"/>
         </w:rPr>
         <w:t>Sous menu</w:t>
       </w:r>
-      <w:bookmarkEnd w:id="14"/>
-    </w:p>
-    <w:p>
-      <w:pPr>
-        <w:rPr>
-          <w:lang w:val="fr-FR"/>
-        </w:rPr>
-      </w:pPr>
-      <w:r>
-        <w:rPr>
-          <w:lang w:val="fr-FR"/>
-        </w:rPr>
-        <w:t>Les sous menus ont exactement le même layout, la seule différence est dans les données qu’ils affichent.</w:t>
+      <w:bookmarkEnd w:id="15"/>
+    </w:p>
+    <w:p>
+      <w:pPr>
+        <w:rPr>
+          <w:lang w:val="fr-FR"/>
+        </w:rPr>
+      </w:pPr>
+      <w:r>
+        <w:rPr>
+          <w:lang w:val="fr-FR"/>
+        </w:rPr>
+        <w:t xml:space="preserve">Les sous menus ont exactement le même </w:t>
+      </w:r>
+      <w:proofErr w:type="spellStart"/>
+      <w:r>
+        <w:rPr>
+          <w:lang w:val="fr-FR"/>
+        </w:rPr>
+        <w:t>layout</w:t>
+      </w:r>
+      <w:proofErr w:type="spellEnd"/>
+      <w:r>
+        <w:rPr>
+          <w:lang w:val="fr-FR"/>
+        </w:rPr>
+        <w:t>, la seule différence est dans les données qu’ils affichent.</w:t>
       </w:r>
     </w:p>
     <w:p>
@@ -4533,12 +4657,14 @@
         </w:rPr>
         <w:t xml:space="preserve">Sur le milieu bas de l’écran se situe l’élément qui nous permettra de « tourner les pages », dans </w:t>
       </w:r>
+      <w:proofErr w:type="gramStart"/>
       <w:r>
         <w:rPr>
           <w:lang w:val="fr-FR"/>
         </w:rPr>
         <w:t>ce sous menu</w:t>
       </w:r>
+      <w:proofErr w:type="gramEnd"/>
       <w:r>
         <w:rPr>
           <w:lang w:val="fr-FR"/>
@@ -4570,6 +4696,9 @@
         </w:rPr>
       </w:pPr>
       <w:r>
+        <w:rPr>
+          <w:noProof/>
+        </w:rPr>
         <w:drawing>
           <wp:inline distT="0" distB="0" distL="0" distR="0" wp14:anchorId="62F9D2AB" wp14:editId="5BD56621">
             <wp:extent cx="4087198" cy="2288663"/>
@@ -4683,7 +4812,29 @@
           <w:lang w:val="fr-FR"/>
         </w:rPr>
         <w:br/>
-        <w:t>Figure 11 : Sous menu (Stib)</w:t>
+        <w:t>Figure 11 : Sous menu (</w:t>
+      </w:r>
+      <w:proofErr w:type="spellStart"/>
+      <w:r>
+        <w:rPr>
+          <w:i/>
+          <w:iCs/>
+          <w:sz w:val="20"/>
+          <w:szCs w:val="20"/>
+          <w:lang w:val="fr-FR"/>
+        </w:rPr>
+        <w:t>Stib</w:t>
+      </w:r>
+      <w:proofErr w:type="spellEnd"/>
+      <w:r>
+        <w:rPr>
+          <w:i/>
+          <w:iCs/>
+          <w:sz w:val="20"/>
+          <w:szCs w:val="20"/>
+          <w:lang w:val="fr-FR"/>
+        </w:rPr>
+        <w:t>)</w:t>
       </w:r>
     </w:p>
     <w:p>
@@ -4708,7 +4859,7 @@
           <w:lang w:val="fr-FR"/>
         </w:rPr>
       </w:pPr>
-      <w:bookmarkStart w:id="15" w:name="_Toc27327492"/>
+      <w:bookmarkStart w:id="16" w:name="_Toc27331951"/>
       <w:r>
         <w:rPr>
           <w:lang w:val="fr-FR"/>
@@ -4716,7 +4867,7 @@
         <w:lastRenderedPageBreak/>
         <w:t>Améliorations</w:t>
       </w:r>
-      <w:bookmarkEnd w:id="15"/>
+      <w:bookmarkEnd w:id="16"/>
     </w:p>
     <w:p>
       <w:pPr>
@@ -4747,7 +4898,21 @@
         <w:rPr>
           <w:lang w:val="fr-FR"/>
         </w:rPr>
-        <w:t>Réalisation du mécanisme pour les boutons. Les boutons sont actuellement sur une board à part.</w:t>
+        <w:t xml:space="preserve">Réalisation du mécanisme pour les boutons. Les boutons sont actuellement sur une </w:t>
+      </w:r>
+      <w:proofErr w:type="spellStart"/>
+      <w:r>
+        <w:rPr>
+          <w:lang w:val="fr-FR"/>
+        </w:rPr>
+        <w:t>board</w:t>
+      </w:r>
+      <w:proofErr w:type="spellEnd"/>
+      <w:r>
+        <w:rPr>
+          <w:lang w:val="fr-FR"/>
+        </w:rPr>
+        <w:t xml:space="preserve"> à part.</w:t>
       </w:r>
       <w:r>
         <w:rPr>
@@ -4783,7 +4948,21 @@
         <w:rPr>
           <w:lang w:val="fr-FR"/>
         </w:rPr>
-        <w:t>Ajouter les codes permettant d’avoir les données (Horaire/Meteo/…)</w:t>
+        <w:t>Ajouter les codes permettant d’avoir les données (Horaire/</w:t>
+      </w:r>
+      <w:proofErr w:type="spellStart"/>
+      <w:r>
+        <w:rPr>
+          <w:lang w:val="fr-FR"/>
+        </w:rPr>
+        <w:t>Meteo</w:t>
+      </w:r>
+      <w:proofErr w:type="spellEnd"/>
+      <w:r>
+        <w:rPr>
+          <w:lang w:val="fr-FR"/>
+        </w:rPr>
+        <w:t>/…)</w:t>
       </w:r>
     </w:p>
     <w:p>
@@ -4851,8 +5030,6 @@
         </w:rPr>
         <w:t xml:space="preserve"> en simple couche.</w:t>
       </w:r>
-      <w:bookmarkStart w:id="16" w:name="_GoBack"/>
-      <w:bookmarkEnd w:id="16"/>
     </w:p>
     <w:sectPr>
       <w:type w:val="continuous"/>
@@ -4900,6 +5077,7 @@
         <w:docPartUnique/>
       </w:docPartObj>
     </w:sdtPr>
+    <w:sdtEndPr/>
     <w:sdtContent>
       <w:sdt>
         <w:sdtPr>
@@ -4909,6 +5087,7 @@
             <w:docPartUnique/>
           </w:docPartObj>
         </w:sdtPr>
+        <w:sdtEndPr/>
         <w:sdtContent>
           <w:p>
             <w:pPr>
@@ -5042,7 +5221,22 @@
         <w:lang w:val="fr-FR"/>
       </w:rPr>
       <w:tab/>
-      <w:t>Denbroeder Audric</w:t>
+    </w:r>
+    <w:proofErr w:type="spellStart"/>
+    <w:r>
+      <w:rPr>
+        <w:szCs w:val="24"/>
+        <w:lang w:val="fr-FR"/>
+      </w:rPr>
+      <w:t>Denbroeder</w:t>
+    </w:r>
+    <w:proofErr w:type="spellEnd"/>
+    <w:r>
+      <w:rPr>
+        <w:szCs w:val="24"/>
+        <w:lang w:val="fr-FR"/>
+      </w:rPr>
+      <w:t xml:space="preserve"> Audric</w:t>
     </w:r>
   </w:p>
 </w:ftr>
@@ -5168,6 +5362,7 @@
         <w:docPartUnique/>
       </w:docPartObj>
     </w:sdtPr>
+    <w:sdtEndPr/>
     <w:sdtContent>
       <w:sdt>
         <w:sdtPr>
@@ -5177,6 +5372,7 @@
             <w:docPartUnique/>
           </w:docPartObj>
         </w:sdtPr>
+        <w:sdtEndPr/>
         <w:sdtContent>
           <w:p>
             <w:pPr>
@@ -5316,6 +5512,7 @@
         <w:docPartUnique/>
       </w:docPartObj>
     </w:sdtPr>
+    <w:sdtEndPr/>
     <w:sdtContent>
       <w:sdt>
         <w:sdtPr>
@@ -5325,6 +5522,7 @@
             <w:docPartUnique/>
           </w:docPartObj>
         </w:sdtPr>
+        <w:sdtEndPr/>
         <w:sdtContent>
           <w:p>
             <w:pPr>
@@ -5451,6 +5649,7 @@
         <w:docPartUnique/>
       </w:docPartObj>
     </w:sdtPr>
+    <w:sdtEndPr/>
     <w:sdtContent>
       <w:sdt>
         <w:sdtPr>
@@ -5460,6 +5659,7 @@
             <w:docPartUnique/>
           </w:docPartObj>
         </w:sdtPr>
+        <w:sdtEndPr/>
         <w:sdtContent>
           <w:p>
             <w:pPr>
@@ -5475,6 +5675,7 @@
                 <w:docPartUnique/>
               </w:docPartObj>
             </w:sdtPr>
+            <w:sdtEndPr/>
             <w:sdtContent>
               <w:sdt>
                 <w:sdtPr>
@@ -5484,6 +5685,7 @@
                     <w:docPartUnique/>
                   </w:docPartObj>
                 </w:sdtPr>
+                <w:sdtEndPr/>
                 <w:sdtContent>
                   <w:p>
                     <w:pPr>
@@ -5538,9 +5740,11 @@
     <w:pPr>
       <w:pStyle w:val="Header"/>
     </w:pPr>
+    <w:proofErr w:type="spellStart"/>
     <w:r>
       <w:t>EcoEgg</w:t>
     </w:r>
+    <w:proofErr w:type="spellEnd"/>
   </w:p>
 </w:hdr>
 </file>
@@ -5549,6 +5753,7 @@
 <w:hdr xmlns:wpc="http://schemas.microsoft.com/office/word/2010/wordprocessingCanvas" xmlns:cx="http://schemas.microsoft.com/office/drawing/2014/chartex" xmlns:cx1="http://schemas.microsoft.com/office/drawing/2015/9/8/chartex" xmlns:cx2="http://schemas.microsoft.com/office/drawing/2015/10/21/chartex" xmlns:cx3="http://schemas.microsoft.com/office/drawing/2016/5/9/chartex" xmlns:cx4="http://schemas.microsoft.com/office/drawing/2016/5/10/chartex" xmlns:cx5="http://schemas.microsoft.com/office/drawing/2016/5/11/chartex" xmlns:cx6="http://schemas.microsoft.com/office/drawing/2016/5/12/chartex" xmlns:cx7="http://schemas.microsoft.com/office/drawing/2016/5/13/chartex" xmlns:cx8="http://schemas.microsoft.com/office/drawing/2016/5/14/chartex" xmlns:mc="http://schemas.openxmlformats.org/markup-compatibility/2006" xmlns:aink="http://schemas.microsoft.com/office/drawing/2016/ink" xmlns:am3d="http://schemas.microsoft.com/office/drawing/2017/model3d" xmlns:o="urn:schemas-microsoft-com:office:office" xmlns:r="http://schemas.openxmlformats.org/officeDocument/2006/relationships" xmlns:m="http://schemas.openxmlformats.org/officeDocument/2006/math" xmlns:v="urn:schemas-microsoft-com:vml" xmlns:wp14="http://schemas.microsoft.com/office/word/2010/wordprocessingDrawing" xmlns:wp="http://schemas.openxmlformats.org/drawingml/2006/wordprocessingDrawing" xmlns:w10="urn:schemas-microsoft-com:office:word" xmlns:w="http://schemas.openxmlformats.org/wordprocessingml/2006/main" xmlns:w14="http://schemas.microsoft.com/office/word/2010/wordml" xmlns:w15="http://schemas.microsoft.com/office/word/2012/wordml" xmlns:w16cid="http://schemas.microsoft.com/office/word/2016/wordml/cid" xmlns:w16se="http://schemas.microsoft.com/office/word/2015/wordml/symex" xmlns:wpg="http://schemas.microsoft.com/office/word/2010/wordprocessingGroup" xmlns:wpi="http://schemas.microsoft.com/office/word/2010/wordprocessingInk" xmlns:wne="http://schemas.microsoft.com/office/word/2006/wordml" xmlns:wps="http://schemas.microsoft.com/office/word/2010/wordprocessingShape" mc:Ignorable="w14 w15 w16se w16cid wp14">
   <w:p>
     <w:pPr>
+      <w:jc w:val="left"/>
       <w:rPr>
         <w:rFonts w:cstheme="minorHAnsi"/>
         <w:b/>
@@ -5723,9 +5928,11 @@
     <w:pPr>
       <w:pStyle w:val="Header"/>
     </w:pPr>
+    <w:proofErr w:type="spellStart"/>
     <w:r>
       <w:t>EcoEgg</w:t>
     </w:r>
+    <w:proofErr w:type="spellEnd"/>
   </w:p>
 </w:hdr>
 </file>
@@ -5756,6 +5963,7 @@
         <w:szCs w:val="20"/>
       </w:rPr>
     </w:pPr>
+    <w:proofErr w:type="spellStart"/>
     <w:r>
       <w:rPr>
         <w:rFonts w:ascii="Arial" w:hAnsi="Arial" w:cs="Arial"/>
@@ -5764,6 +5972,7 @@
       </w:rPr>
       <w:t>EcoEgg</w:t>
     </w:r>
+    <w:proofErr w:type="spellEnd"/>
   </w:p>
 </w:hdr>
 </file>
@@ -8065,7 +8274,7 @@
 </file>
 
 <file path=customXml/itemProps1.xml><?xml version="1.0" encoding="utf-8"?>
-<ds:datastoreItem xmlns:ds="http://schemas.openxmlformats.org/officeDocument/2006/customXml" ds:itemID="{32524F3B-F5C6-4ECA-9929-1526A766E753}">
+<ds:datastoreItem xmlns:ds="http://schemas.openxmlformats.org/officeDocument/2006/customXml" ds:itemID="{AA587FD3-33A3-4FEA-A193-BC95D5A043F7}">
   <ds:schemaRefs>
     <ds:schemaRef ds:uri="http://schemas.openxmlformats.org/officeDocument/2006/bibliography"/>
   </ds:schemaRefs>

--- a/RapportPrototypage.docx
+++ b/RapportPrototypage.docx
@@ -743,7 +743,6 @@
                                 <w:szCs w:val="32"/>
                               </w:rPr>
                             </w:pPr>
-                            <w:proofErr w:type="spellStart"/>
                             <w:r>
                               <w:rPr>
                                 <w:rFonts w:ascii="Arial" w:hAnsi="Arial" w:cs="Arial"/>
@@ -751,17 +750,7 @@
                                 <w:sz w:val="32"/>
                                 <w:szCs w:val="32"/>
                               </w:rPr>
-                              <w:t>Giot</w:t>
-                            </w:r>
-                            <w:proofErr w:type="spellEnd"/>
-                            <w:r>
-                              <w:rPr>
-                                <w:rFonts w:ascii="Arial" w:hAnsi="Arial" w:cs="Arial"/>
-                                <w:color w:val="404040" w:themeColor="text1" w:themeTint="BF"/>
-                                <w:sz w:val="32"/>
-                                <w:szCs w:val="32"/>
-                              </w:rPr>
-                              <w:t xml:space="preserve"> Rudy</w:t>
+                              <w:t>Giot Rudy</w:t>
                             </w:r>
                           </w:p>
                           <w:p>
@@ -803,8 +792,19 @@
                                 <w:sz w:val="32"/>
                                 <w:szCs w:val="32"/>
                               </w:rPr>
-                              <w:t>Sergio Rodrigues</w:t>
+                              <w:t>Rodrigues</w:t>
                             </w:r>
+                            <w:r>
+                              <w:rPr>
+                                <w:rFonts w:ascii="Arial" w:hAnsi="Arial" w:cs="Arial"/>
+                                <w:color w:val="404040" w:themeColor="text1" w:themeTint="BF"/>
+                                <w:sz w:val="32"/>
+                                <w:szCs w:val="32"/>
+                              </w:rPr>
+                              <w:t xml:space="preserve"> Sergio</w:t>
+                            </w:r>
+                            <w:bookmarkStart w:id="0" w:name="_GoBack"/>
+                            <w:bookmarkEnd w:id="0"/>
                             <w:r>
                               <w:rPr>
                                 <w:rFonts w:ascii="Arial" w:hAnsi="Arial" w:cs="Arial"/>
@@ -858,7 +858,11 @@
           </mc:Choice>
           <mc:Fallback>
             <w:pict>
-              <v:shape w14:anchorId="094FED53" id="Zone de texte 103" o:spid="_x0000_s1027" type="#_x0000_t202" style="position:absolute;left:0;text-align:left;margin-left:0;margin-top:162.9pt;width:505.5pt;height:192.75pt;z-index:251691008;visibility:visible;mso-wrap-style:square;mso-width-percent:0;mso-height-percent:0;mso-wrap-distance-left:9pt;mso-wrap-distance-top:0;mso-wrap-distance-right:9pt;mso-wrap-distance-bottom:0;mso-position-horizontal:left;mso-position-horizontal-relative:margin;mso-position-vertical:absolute;mso-position-vertical-relative:margin;mso-width-percent:0;mso-height-percent:0;mso-width-relative:page;mso-height-relative:margin;v-text-anchor:top" o:gfxdata="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" filled="f" stroked="f" strokeweight=".5pt">
+              <v:shapetype w14:anchorId="094FED53" id="_x0000_t202" coordsize="21600,21600" o:spt="202" path="m,l,21600r21600,l21600,xe">
+                <v:stroke joinstyle="miter"/>
+                <v:path gradientshapeok="t" o:connecttype="rect"/>
+              </v:shapetype>
+              <v:shape id="Zone de texte 103" o:spid="_x0000_s1027" type="#_x0000_t202" style="position:absolute;left:0;text-align:left;margin-left:0;margin-top:162.9pt;width:505.5pt;height:192.75pt;z-index:251691008;visibility:visible;mso-wrap-style:square;mso-width-percent:0;mso-height-percent:0;mso-wrap-distance-left:9pt;mso-wrap-distance-top:0;mso-wrap-distance-right:9pt;mso-wrap-distance-bottom:0;mso-position-horizontal:left;mso-position-horizontal-relative:margin;mso-position-vertical:absolute;mso-position-vertical-relative:margin;mso-width-percent:0;mso-height-percent:0;mso-width-relative:page;mso-height-relative:margin;v-text-anchor:top" o:gfxdata="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" filled="f" stroked="f" strokeweight=".5pt">
                 <v:textbox inset="0,0,0,0">
                   <w:txbxContent>
                     <w:p>
@@ -888,6 +892,7 @@
                           <w:dataBinding w:prefixMappings="xmlns:ns0='http://purl.org/dc/elements/1.1/' xmlns:ns1='http://schemas.openxmlformats.org/package/2006/metadata/core-properties' " w:xpath="/ns1:coreProperties[1]/ns0:title[1]" w:storeItemID="{6C3C8BC8-F283-45AE-878A-BAB7291924A1}"/>
                           <w:text/>
                         </w:sdtPr>
+                        <w:sdtEndPr/>
                         <w:sdtContent>
                           <w:r>
                             <w:rPr>
@@ -1021,8 +1026,19 @@
                           <w:sz w:val="32"/>
                           <w:szCs w:val="32"/>
                         </w:rPr>
-                        <w:t>Sergio Rodrigues</w:t>
+                        <w:t>Rodrigues</w:t>
                       </w:r>
+                      <w:r>
+                        <w:rPr>
+                          <w:rFonts w:ascii="Arial" w:hAnsi="Arial" w:cs="Arial"/>
+                          <w:color w:val="404040" w:themeColor="text1" w:themeTint="BF"/>
+                          <w:sz w:val="32"/>
+                          <w:szCs w:val="32"/>
+                        </w:rPr>
+                        <w:t xml:space="preserve"> Sergio</w:t>
+                      </w:r>
+                      <w:bookmarkStart w:id="1" w:name="_GoBack"/>
+                      <w:bookmarkEnd w:id="1"/>
                       <w:r>
                         <w:rPr>
                           <w:rFonts w:ascii="Arial" w:hAnsi="Arial" w:cs="Arial"/>
@@ -1095,7 +1111,7 @@
         </w:sectPr>
       </w:pPr>
     </w:p>
-    <w:bookmarkStart w:id="0" w:name="_Toc514607880" w:displacedByCustomXml="next"/>
+    <w:bookmarkStart w:id="2" w:name="_Toc514607880" w:displacedByCustomXml="next"/>
     <w:sdt>
       <w:sdtPr>
         <w:rPr>
@@ -1163,127 +1179,80 @@
             </w:rPr>
             <w:fldChar w:fldCharType="separate"/>
           </w:r>
-          <w:bookmarkStart w:id="1" w:name="_GoBack"/>
-          <w:bookmarkEnd w:id="1"/>
-          <w:r>
-            <w:rPr>
-              <w:rStyle w:val="Hyperlink"/>
-              <w:noProof/>
-            </w:rPr>
-            <w:fldChar w:fldCharType="begin"/>
-          </w:r>
-          <w:r>
-            <w:rPr>
-              <w:rStyle w:val="Hyperlink"/>
-              <w:noProof/>
-            </w:rPr>
-            <w:instrText xml:space="preserve"> </w:instrText>
-          </w:r>
-          <w:r>
-            <w:rPr>
-              <w:noProof/>
-            </w:rPr>
-            <w:instrText>HYPERLINK \l "_Toc27331937"</w:instrText>
-          </w:r>
-          <w:r>
-            <w:rPr>
-              <w:rStyle w:val="Hyperlink"/>
-              <w:noProof/>
-            </w:rPr>
-            <w:instrText xml:space="preserve"> </w:instrText>
-          </w:r>
-          <w:r>
-            <w:rPr>
-              <w:rStyle w:val="Hyperlink"/>
-              <w:noProof/>
-            </w:rPr>
-          </w:r>
-          <w:r>
-            <w:rPr>
-              <w:rStyle w:val="Hyperlink"/>
-              <w:noProof/>
-            </w:rPr>
-            <w:fldChar w:fldCharType="separate"/>
-          </w:r>
-          <w:r>
-            <w:rPr>
-              <w:rStyle w:val="Hyperlink"/>
-              <w:rFonts w:cstheme="minorHAnsi"/>
-              <w:noProof/>
-            </w:rPr>
-            <w:t>2</w:t>
-          </w:r>
-          <w:r>
-            <w:rPr>
-              <w:noProof/>
-              <w:sz w:val="22"/>
-              <w:lang w:val="en-BE" w:eastAsia="en-BE"/>
-            </w:rPr>
-            <w:tab/>
-          </w:r>
-          <w:r>
-            <w:rPr>
-              <w:rStyle w:val="Hyperlink"/>
-              <w:rFonts w:cstheme="minorHAnsi"/>
-              <w:noProof/>
-            </w:rPr>
-            <w:t>Introduction</w:t>
-          </w:r>
-          <w:r>
-            <w:rPr>
-              <w:noProof/>
-              <w:webHidden/>
-            </w:rPr>
-            <w:tab/>
-          </w:r>
-          <w:r>
-            <w:rPr>
-              <w:noProof/>
-              <w:webHidden/>
-            </w:rPr>
-            <w:fldChar w:fldCharType="begin"/>
-          </w:r>
-          <w:r>
-            <w:rPr>
-              <w:noProof/>
-              <w:webHidden/>
-            </w:rPr>
-            <w:instrText xml:space="preserve"> PAGEREF _Toc27331937 \h </w:instrText>
-          </w:r>
-          <w:r>
-            <w:rPr>
-              <w:noProof/>
-              <w:webHidden/>
-            </w:rPr>
-          </w:r>
-          <w:r>
-            <w:rPr>
-              <w:noProof/>
-              <w:webHidden/>
-            </w:rPr>
-            <w:fldChar w:fldCharType="separate"/>
-          </w:r>
-          <w:r>
-            <w:rPr>
-              <w:noProof/>
-              <w:webHidden/>
-            </w:rPr>
-            <w:t>2</w:t>
-          </w:r>
-          <w:r>
-            <w:rPr>
-              <w:noProof/>
-              <w:webHidden/>
-            </w:rPr>
-            <w:fldChar w:fldCharType="end"/>
-          </w:r>
-          <w:r>
-            <w:rPr>
-              <w:rStyle w:val="Hyperlink"/>
-              <w:noProof/>
-            </w:rPr>
-            <w:fldChar w:fldCharType="end"/>
-          </w:r>
+          <w:hyperlink w:anchor="_Toc27331937" w:history="1">
+            <w:r>
+              <w:rPr>
+                <w:rStyle w:val="Hyperlink"/>
+                <w:rFonts w:cstheme="minorHAnsi"/>
+                <w:noProof/>
+              </w:rPr>
+              <w:t>2</w:t>
+            </w:r>
+            <w:r>
+              <w:rPr>
+                <w:noProof/>
+                <w:sz w:val="22"/>
+                <w:lang w:val="en-BE" w:eastAsia="en-BE"/>
+              </w:rPr>
+              <w:tab/>
+            </w:r>
+            <w:r>
+              <w:rPr>
+                <w:rStyle w:val="Hyperlink"/>
+                <w:rFonts w:cstheme="minorHAnsi"/>
+                <w:noProof/>
+              </w:rPr>
+              <w:t>Introduction</w:t>
+            </w:r>
+            <w:r>
+              <w:rPr>
+                <w:noProof/>
+                <w:webHidden/>
+              </w:rPr>
+              <w:tab/>
+            </w:r>
+            <w:r>
+              <w:rPr>
+                <w:noProof/>
+                <w:webHidden/>
+              </w:rPr>
+              <w:fldChar w:fldCharType="begin"/>
+            </w:r>
+            <w:r>
+              <w:rPr>
+                <w:noProof/>
+                <w:webHidden/>
+              </w:rPr>
+              <w:instrText xml:space="preserve"> PAGEREF _Toc27331937 \h </w:instrText>
+            </w:r>
+            <w:r>
+              <w:rPr>
+                <w:noProof/>
+                <w:webHidden/>
+              </w:rPr>
+            </w:r>
+            <w:r>
+              <w:rPr>
+                <w:noProof/>
+                <w:webHidden/>
+              </w:rPr>
+              <w:fldChar w:fldCharType="separate"/>
+            </w:r>
+            <w:r>
+              <w:rPr>
+                <w:noProof/>
+                <w:webHidden/>
+              </w:rPr>
+              <w:t>2</w:t>
+            </w:r>
+            <w:r>
+              <w:rPr>
+                <w:noProof/>
+                <w:webHidden/>
+              </w:rPr>
+              <w:fldChar w:fldCharType="end"/>
+            </w:r>
+          </w:hyperlink>
         </w:p>
         <w:p>
           <w:pPr>
@@ -2585,15 +2554,15 @@
         <w:lastRenderedPageBreak/>
         <w:t xml:space="preserve"> </w:t>
       </w:r>
-      <w:bookmarkStart w:id="2" w:name="_Toc27331937"/>
-      <w:bookmarkEnd w:id="0"/>
+      <w:bookmarkStart w:id="3" w:name="_Toc27331937"/>
+      <w:bookmarkEnd w:id="2"/>
       <w:r>
         <w:rPr>
           <w:rFonts w:cstheme="minorHAnsi"/>
         </w:rPr>
         <w:t>Introduction</w:t>
       </w:r>
-      <w:bookmarkEnd w:id="2"/>
+      <w:bookmarkEnd w:id="3"/>
     </w:p>
     <w:p>
       <w:pPr>
@@ -2712,14 +2681,14 @@
           <w:lang w:val="fr-FR"/>
         </w:rPr>
       </w:pPr>
-      <w:bookmarkStart w:id="3" w:name="_Toc27331938"/>
+      <w:bookmarkStart w:id="4" w:name="_Toc27331938"/>
       <w:r>
         <w:rPr>
           <w:lang w:val="fr-FR"/>
         </w:rPr>
         <w:t>Schéma Bloc</w:t>
       </w:r>
-      <w:bookmarkEnd w:id="3"/>
+      <w:bookmarkEnd w:id="4"/>
     </w:p>
     <w:p>
       <w:pPr>
@@ -3014,7 +2983,7 @@
           <w:lang w:val="fr-FR"/>
         </w:rPr>
       </w:pPr>
-      <w:bookmarkStart w:id="4" w:name="_Toc27331939"/>
+      <w:bookmarkStart w:id="5" w:name="_Toc27331939"/>
       <w:r>
         <w:rPr>
           <w:lang w:val="fr-FR"/>
@@ -3022,7 +2991,7 @@
         <w:lastRenderedPageBreak/>
         <w:t>Carte électronique</w:t>
       </w:r>
-      <w:bookmarkEnd w:id="4"/>
+      <w:bookmarkEnd w:id="5"/>
     </w:p>
     <w:p>
       <w:pPr>
@@ -3044,14 +3013,14 @@
           <w:lang w:val="fr-FR"/>
         </w:rPr>
       </w:pPr>
-      <w:bookmarkStart w:id="5" w:name="_Toc27331940"/>
+      <w:bookmarkStart w:id="6" w:name="_Toc27331940"/>
       <w:r>
         <w:rPr>
           <w:lang w:val="fr-FR"/>
         </w:rPr>
         <w:t>Composants utilisés</w:t>
       </w:r>
-      <w:bookmarkEnd w:id="5"/>
+      <w:bookmarkEnd w:id="6"/>
     </w:p>
     <w:p>
       <w:pPr>
@@ -3105,21 +3074,7 @@
         <w:rPr>
           <w:lang w:val="fr-FR"/>
         </w:rPr>
-        <w:t xml:space="preserve"> </w:t>
-      </w:r>
-      <w:proofErr w:type="spellStart"/>
-      <w:r>
-        <w:rPr>
-          <w:lang w:val="fr-FR"/>
-        </w:rPr>
-        <w:t>uC</w:t>
-      </w:r>
-      <w:proofErr w:type="spellEnd"/>
-      <w:r>
-        <w:rPr>
-          <w:lang w:val="fr-FR"/>
-        </w:rPr>
-        <w:t xml:space="preserve"> en format USB. Un port micro USB B pour alimenter la carte et passer les données entre la carte et l’ordinateur. Finalement on retrouve les boutons poussoir</w:t>
+        <w:t xml:space="preserve"> uC en format USB. Un port micro USB B pour alimenter la carte et passer les données entre la carte et l’ordinateur. Finalement on retrouve les boutons poussoir</w:t>
       </w:r>
       <w:r>
         <w:rPr>
@@ -3221,14 +3176,14 @@
           <w:lang w:val="fr-FR"/>
         </w:rPr>
       </w:pPr>
-      <w:bookmarkStart w:id="6" w:name="_Toc27331941"/>
+      <w:bookmarkStart w:id="7" w:name="_Toc27331941"/>
       <w:r>
         <w:rPr>
           <w:lang w:val="fr-FR"/>
         </w:rPr>
         <w:t>Routage du PCB</w:t>
       </w:r>
-      <w:bookmarkEnd w:id="6"/>
+      <w:bookmarkEnd w:id="7"/>
     </w:p>
     <w:p>
       <w:pPr>
@@ -3390,7 +3345,7 @@
           <w:lang w:val="fr-FR"/>
         </w:rPr>
       </w:pPr>
-      <w:bookmarkStart w:id="7" w:name="_Toc27331942"/>
+      <w:bookmarkStart w:id="8" w:name="_Toc27331942"/>
       <w:r>
         <w:rPr>
           <w:lang w:val="fr-FR"/>
@@ -3409,7 +3364,7 @@
         </w:rPr>
         <w:t xml:space="preserve"> double couche</w:t>
       </w:r>
-      <w:bookmarkEnd w:id="7"/>
+      <w:bookmarkEnd w:id="8"/>
     </w:p>
     <w:p>
       <w:pPr>
@@ -3463,7 +3418,7 @@
           <w:lang w:val="fr-FR"/>
         </w:rPr>
       </w:pPr>
-      <w:bookmarkStart w:id="8" w:name="_Toc27331943"/>
+      <w:bookmarkStart w:id="9" w:name="_Toc27331943"/>
       <w:r>
         <w:rPr>
           <w:lang w:val="fr-FR"/>
@@ -3471,7 +3426,7 @@
         <w:lastRenderedPageBreak/>
         <w:t>Le boitier</w:t>
       </w:r>
-      <w:bookmarkEnd w:id="8"/>
+      <w:bookmarkEnd w:id="9"/>
     </w:p>
     <w:p>
       <w:pPr>
@@ -3493,14 +3448,14 @@
           <w:lang w:val="fr-FR"/>
         </w:rPr>
       </w:pPr>
-      <w:bookmarkStart w:id="9" w:name="_Toc27331944"/>
+      <w:bookmarkStart w:id="10" w:name="_Toc27331944"/>
       <w:r>
         <w:rPr>
           <w:lang w:val="fr-FR"/>
         </w:rPr>
         <w:t>Ecran</w:t>
       </w:r>
-      <w:bookmarkEnd w:id="9"/>
+      <w:bookmarkEnd w:id="10"/>
     </w:p>
     <w:p>
       <w:pPr>
@@ -3664,21 +3619,7 @@
         <w:rPr>
           <w:lang w:val="fr-FR"/>
         </w:rPr>
-        <w:t xml:space="preserve">sur l’écran cela était plutôt simple, j’ai utilisé les </w:t>
-      </w:r>
-      <w:proofErr w:type="spellStart"/>
-      <w:r>
-        <w:rPr>
-          <w:lang w:val="fr-FR"/>
-        </w:rPr>
-        <w:t>visses</w:t>
-      </w:r>
-      <w:proofErr w:type="spellEnd"/>
-      <w:r>
-        <w:rPr>
-          <w:lang w:val="fr-FR"/>
-        </w:rPr>
-        <w:t xml:space="preserve"> présente sur l’écran lui-même et y ait rajouté la planche de mon boitier entre les deux.</w:t>
+        <w:t>sur l’écran cela était plutôt simple, j’ai utilisé les visses présente sur l’écran lui-même et y ait rajouté la planche de mon boitier entre les deux.</w:t>
       </w:r>
     </w:p>
     <w:p>
@@ -3725,14 +3666,14 @@
           <w:lang w:val="fr-FR"/>
         </w:rPr>
       </w:pPr>
-      <w:bookmarkStart w:id="10" w:name="_Toc27331945"/>
+      <w:bookmarkStart w:id="11" w:name="_Toc27331945"/>
       <w:r>
         <w:rPr>
           <w:lang w:val="fr-FR"/>
         </w:rPr>
         <w:t>Le boitier en U</w:t>
       </w:r>
-      <w:bookmarkEnd w:id="10"/>
+      <w:bookmarkEnd w:id="11"/>
     </w:p>
     <w:p>
       <w:pPr>
@@ -4049,7 +3990,7 @@
           <w:lang w:val="fr-FR"/>
         </w:rPr>
       </w:pPr>
-      <w:bookmarkStart w:id="11" w:name="_Toc27331946"/>
+      <w:bookmarkStart w:id="12" w:name="_Toc27331946"/>
       <w:r>
         <w:rPr>
           <w:noProof/>
@@ -4058,7 +3999,7 @@
         <w:lastRenderedPageBreak/>
         <w:t>Extenseur de l’encodeur rotatif</w:t>
       </w:r>
-      <w:bookmarkEnd w:id="11"/>
+      <w:bookmarkEnd w:id="12"/>
     </w:p>
     <w:p>
       <w:pPr>
@@ -4262,14 +4203,14 @@
           <w:lang w:val="fr-FR"/>
         </w:rPr>
       </w:pPr>
-      <w:bookmarkStart w:id="12" w:name="_Toc27331947"/>
+      <w:bookmarkStart w:id="13" w:name="_Toc27331947"/>
       <w:r>
         <w:rPr>
           <w:lang w:val="fr-FR"/>
         </w:rPr>
         <w:t>Résultat final</w:t>
       </w:r>
-      <w:bookmarkEnd w:id="12"/>
+      <w:bookmarkEnd w:id="13"/>
     </w:p>
     <w:p>
       <w:pPr>
@@ -4361,7 +4302,7 @@
           <w:lang w:val="fr-FR"/>
         </w:rPr>
       </w:pPr>
-      <w:bookmarkStart w:id="13" w:name="_Toc27331948"/>
+      <w:bookmarkStart w:id="14" w:name="_Toc27331948"/>
       <w:r>
         <w:rPr>
           <w:noProof/>
@@ -4377,33 +4318,19 @@
         </w:rPr>
         <w:t>nterface homme machine</w:t>
       </w:r>
-      <w:bookmarkEnd w:id="13"/>
-    </w:p>
-    <w:p>
-      <w:pPr>
-        <w:rPr>
-          <w:lang w:val="fr-FR"/>
-        </w:rPr>
-      </w:pPr>
-      <w:r>
-        <w:rPr>
-          <w:lang w:val="fr-FR"/>
-        </w:rPr>
-        <w:t xml:space="preserve">L’interface machine a été faite sous </w:t>
-      </w:r>
-      <w:proofErr w:type="spellStart"/>
-      <w:r>
-        <w:rPr>
-          <w:lang w:val="fr-FR"/>
-        </w:rPr>
-        <w:t>Unity</w:t>
-      </w:r>
-      <w:proofErr w:type="spellEnd"/>
-      <w:r>
-        <w:rPr>
-          <w:lang w:val="fr-FR"/>
-        </w:rPr>
-        <w:t>.</w:t>
+      <w:bookmarkEnd w:id="14"/>
+    </w:p>
+    <w:p>
+      <w:pPr>
+        <w:rPr>
+          <w:lang w:val="fr-FR"/>
+        </w:rPr>
+      </w:pPr>
+      <w:r>
+        <w:rPr>
+          <w:lang w:val="fr-FR"/>
+        </w:rPr>
+        <w:t>L’interface machine a été faite sous Unity.</w:t>
       </w:r>
     </w:p>
     <w:p>
@@ -4450,14 +4377,14 @@
           <w:lang w:val="fr-FR"/>
         </w:rPr>
       </w:pPr>
-      <w:bookmarkStart w:id="14" w:name="_Toc27331949"/>
+      <w:bookmarkStart w:id="15" w:name="_Toc27331949"/>
       <w:r>
         <w:rPr>
           <w:lang w:val="fr-FR"/>
         </w:rPr>
         <w:t>Menu par défaut</w:t>
       </w:r>
-      <w:bookmarkEnd w:id="14"/>
+      <w:bookmarkEnd w:id="15"/>
     </w:p>
     <w:p>
       <w:pPr>
@@ -4500,16 +4427,8 @@
         <w:rPr>
           <w:lang w:val="fr-FR"/>
         </w:rPr>
-        <w:t xml:space="preserve">Menu Horaire </w:t>
-      </w:r>
-      <w:proofErr w:type="spellStart"/>
-      <w:r>
-        <w:rPr>
-          <w:lang w:val="fr-FR"/>
-        </w:rPr>
-        <w:t>Stib</w:t>
-      </w:r>
-      <w:proofErr w:type="spellEnd"/>
+        <w:t>Menu Horaire Stib</w:t>
+      </w:r>
     </w:p>
     <w:p>
       <w:pPr>
@@ -4572,40 +4491,26 @@
           <w:lang w:val="fr-FR"/>
         </w:rPr>
       </w:pPr>
-      <w:bookmarkStart w:id="15" w:name="_Toc27331950"/>
+      <w:bookmarkStart w:id="16" w:name="_Toc27331950"/>
       <w:r>
         <w:rPr>
           <w:lang w:val="fr-FR"/>
         </w:rPr>
         <w:t>Sous menu</w:t>
       </w:r>
-      <w:bookmarkEnd w:id="15"/>
-    </w:p>
-    <w:p>
-      <w:pPr>
-        <w:rPr>
-          <w:lang w:val="fr-FR"/>
-        </w:rPr>
-      </w:pPr>
-      <w:r>
-        <w:rPr>
-          <w:lang w:val="fr-FR"/>
-        </w:rPr>
-        <w:t xml:space="preserve">Les sous menus ont exactement le même </w:t>
-      </w:r>
-      <w:proofErr w:type="spellStart"/>
-      <w:r>
-        <w:rPr>
-          <w:lang w:val="fr-FR"/>
-        </w:rPr>
-        <w:t>layout</w:t>
-      </w:r>
-      <w:proofErr w:type="spellEnd"/>
-      <w:r>
-        <w:rPr>
-          <w:lang w:val="fr-FR"/>
-        </w:rPr>
-        <w:t>, la seule différence est dans les données qu’ils affichent.</w:t>
+      <w:bookmarkEnd w:id="16"/>
+    </w:p>
+    <w:p>
+      <w:pPr>
+        <w:rPr>
+          <w:lang w:val="fr-FR"/>
+        </w:rPr>
+      </w:pPr>
+      <w:r>
+        <w:rPr>
+          <w:lang w:val="fr-FR"/>
+        </w:rPr>
+        <w:t>Les sous menus ont exactement le même layout, la seule différence est dans les données qu’ils affichent.</w:t>
       </w:r>
     </w:p>
     <w:p>
@@ -4657,14 +4562,12 @@
         </w:rPr>
         <w:t xml:space="preserve">Sur le milieu bas de l’écran se situe l’élément qui nous permettra de « tourner les pages », dans </w:t>
       </w:r>
-      <w:proofErr w:type="gramStart"/>
       <w:r>
         <w:rPr>
           <w:lang w:val="fr-FR"/>
         </w:rPr>
         <w:t>ce sous menu</w:t>
       </w:r>
-      <w:proofErr w:type="gramEnd"/>
       <w:r>
         <w:rPr>
           <w:lang w:val="fr-FR"/>
@@ -4812,29 +4715,7 @@
           <w:lang w:val="fr-FR"/>
         </w:rPr>
         <w:br/>
-        <w:t>Figure 11 : Sous menu (</w:t>
-      </w:r>
-      <w:proofErr w:type="spellStart"/>
-      <w:r>
-        <w:rPr>
-          <w:i/>
-          <w:iCs/>
-          <w:sz w:val="20"/>
-          <w:szCs w:val="20"/>
-          <w:lang w:val="fr-FR"/>
-        </w:rPr>
-        <w:t>Stib</w:t>
-      </w:r>
-      <w:proofErr w:type="spellEnd"/>
-      <w:r>
-        <w:rPr>
-          <w:i/>
-          <w:iCs/>
-          <w:sz w:val="20"/>
-          <w:szCs w:val="20"/>
-          <w:lang w:val="fr-FR"/>
-        </w:rPr>
-        <w:t>)</w:t>
+        <w:t>Figure 11 : Sous menu (Stib)</w:t>
       </w:r>
     </w:p>
     <w:p>
@@ -4859,7 +4740,7 @@
           <w:lang w:val="fr-FR"/>
         </w:rPr>
       </w:pPr>
-      <w:bookmarkStart w:id="16" w:name="_Toc27331951"/>
+      <w:bookmarkStart w:id="17" w:name="_Toc27331951"/>
       <w:r>
         <w:rPr>
           <w:lang w:val="fr-FR"/>
@@ -4867,7 +4748,7 @@
         <w:lastRenderedPageBreak/>
         <w:t>Améliorations</w:t>
       </w:r>
-      <w:bookmarkEnd w:id="16"/>
+      <w:bookmarkEnd w:id="17"/>
     </w:p>
     <w:p>
       <w:pPr>
@@ -4898,21 +4779,7 @@
         <w:rPr>
           <w:lang w:val="fr-FR"/>
         </w:rPr>
-        <w:t xml:space="preserve">Réalisation du mécanisme pour les boutons. Les boutons sont actuellement sur une </w:t>
-      </w:r>
-      <w:proofErr w:type="spellStart"/>
-      <w:r>
-        <w:rPr>
-          <w:lang w:val="fr-FR"/>
-        </w:rPr>
-        <w:t>board</w:t>
-      </w:r>
-      <w:proofErr w:type="spellEnd"/>
-      <w:r>
-        <w:rPr>
-          <w:lang w:val="fr-FR"/>
-        </w:rPr>
-        <w:t xml:space="preserve"> à part.</w:t>
+        <w:t>Réalisation du mécanisme pour les boutons. Les boutons sont actuellement sur une board à part.</w:t>
       </w:r>
       <w:r>
         <w:rPr>
@@ -4948,21 +4815,7 @@
         <w:rPr>
           <w:lang w:val="fr-FR"/>
         </w:rPr>
-        <w:t>Ajouter les codes permettant d’avoir les données (Horaire/</w:t>
-      </w:r>
-      <w:proofErr w:type="spellStart"/>
-      <w:r>
-        <w:rPr>
-          <w:lang w:val="fr-FR"/>
-        </w:rPr>
-        <w:t>Meteo</w:t>
-      </w:r>
-      <w:proofErr w:type="spellEnd"/>
-      <w:r>
-        <w:rPr>
-          <w:lang w:val="fr-FR"/>
-        </w:rPr>
-        <w:t>/…)</w:t>
+        <w:t>Ajouter les codes permettant d’avoir les données (Horaire/Meteo/…)</w:t>
       </w:r>
     </w:p>
     <w:p>
@@ -5221,22 +5074,7 @@
         <w:lang w:val="fr-FR"/>
       </w:rPr>
       <w:tab/>
-    </w:r>
-    <w:proofErr w:type="spellStart"/>
-    <w:r>
-      <w:rPr>
-        <w:szCs w:val="24"/>
-        <w:lang w:val="fr-FR"/>
-      </w:rPr>
-      <w:t>Denbroeder</w:t>
-    </w:r>
-    <w:proofErr w:type="spellEnd"/>
-    <w:r>
-      <w:rPr>
-        <w:szCs w:val="24"/>
-        <w:lang w:val="fr-FR"/>
-      </w:rPr>
-      <w:t xml:space="preserve"> Audric</w:t>
+      <w:t>Denbroeder Audric</w:t>
     </w:r>
   </w:p>
 </w:ftr>
@@ -5740,11 +5578,9 @@
     <w:pPr>
       <w:pStyle w:val="Header"/>
     </w:pPr>
-    <w:proofErr w:type="spellStart"/>
     <w:r>
       <w:t>EcoEgg</w:t>
     </w:r>
-    <w:proofErr w:type="spellEnd"/>
   </w:p>
 </w:hdr>
 </file>
@@ -5928,11 +5764,9 @@
     <w:pPr>
       <w:pStyle w:val="Header"/>
     </w:pPr>
-    <w:proofErr w:type="spellStart"/>
     <w:r>
       <w:t>EcoEgg</w:t>
     </w:r>
-    <w:proofErr w:type="spellEnd"/>
   </w:p>
 </w:hdr>
 </file>
@@ -5963,7 +5797,6 @@
         <w:szCs w:val="20"/>
       </w:rPr>
     </w:pPr>
-    <w:proofErr w:type="spellStart"/>
     <w:r>
       <w:rPr>
         <w:rFonts w:ascii="Arial" w:hAnsi="Arial" w:cs="Arial"/>
@@ -5972,7 +5805,6 @@
       </w:rPr>
       <w:t>EcoEgg</w:t>
     </w:r>
-    <w:proofErr w:type="spellEnd"/>
   </w:p>
 </w:hdr>
 </file>
@@ -8274,7 +8106,7 @@
 </file>
 
 <file path=customXml/itemProps1.xml><?xml version="1.0" encoding="utf-8"?>
-<ds:datastoreItem xmlns:ds="http://schemas.openxmlformats.org/officeDocument/2006/customXml" ds:itemID="{AA587FD3-33A3-4FEA-A193-BC95D5A043F7}">
+<ds:datastoreItem xmlns:ds="http://schemas.openxmlformats.org/officeDocument/2006/customXml" ds:itemID="{2A880BF4-0B49-4652-B387-F539E7B6A302}">
   <ds:schemaRefs>
     <ds:schemaRef ds:uri="http://schemas.openxmlformats.org/officeDocument/2006/bibliography"/>
   </ds:schemaRefs>
